--- a/report/图表示学习学习.docx
+++ b/report/图表示学习学习.docx
@@ -3,25 +3,46 @@
 <w:document xmlns:wpc="http://schemas.microsoft.com/office/word/2010/wordprocessingCanvas" xmlns:cx="http://schemas.microsoft.com/office/drawing/2014/chartex" xmlns:cx1="http://schemas.microsoft.com/office/drawing/2015/9/8/chartex" xmlns:cx2="http://schemas.microsoft.com/office/drawing/2015/10/21/chartex" xmlns:cx3="http://schemas.microsoft.com/office/drawing/2016/5/9/chartex" xmlns:cx4="http://schemas.microsoft.com/office/drawing/2016/5/10/chartex" xmlns:cx5="http://schemas.microsoft.com/office/drawing/2016/5/11/chartex" xmlns:cx6="http://schemas.microsoft.com/office/drawing/2016/5/12/chartex" xmlns:cx7="http://schemas.microsoft.com/office/drawing/2016/5/13/chartex" xmlns:cx8="http://schemas.microsoft.com/office/drawing/2016/5/14/chartex" xmlns:mc="http://schemas.openxmlformats.org/markup-compatibility/2006" xmlns:aink="http://schemas.microsoft.com/office/drawing/2016/ink" xmlns:am3d="http://schemas.microsoft.com/office/drawing/2017/model3d" xmlns:o="urn:schemas-microsoft-com:office:office" xmlns:r="http://schemas.openxmlformats.org/officeDocument/2006/relationships" xmlns:m="http://schemas.openxmlformats.org/officeDocument/2006/math" xmlns:v="urn:schemas-microsoft-com:vml" xmlns:wp14="http://schemas.microsoft.com/office/word/2010/wordprocessingDrawing" xmlns:wp="http://schemas.openxmlformats.org/drawingml/2006/wordprocessingDrawing" xmlns:w10="urn:schemas-microsoft-com:office:word" xmlns:w="http://schemas.openxmlformats.org/wordprocessingml/2006/main" xmlns:w14="http://schemas.microsoft.com/office/word/2010/wordml" xmlns:w15="http://schemas.microsoft.com/office/word/2012/wordml" xmlns:w16cid="http://schemas.microsoft.com/office/word/2016/wordml/cid" xmlns:w16se="http://schemas.microsoft.com/office/word/2015/wordml/symex" xmlns:wpg="http://schemas.microsoft.com/office/word/2010/wordprocessingGroup" xmlns:wpi="http://schemas.microsoft.com/office/word/2010/wordprocessingInk" xmlns:wne="http://schemas.microsoft.com/office/word/2006/wordml" xmlns:wps="http://schemas.microsoft.com/office/word/2010/wordprocessingShape" mc:Ignorable="w14 w15 w16se w16cid wp14">
   <w:body>
     <w:p>
-      <w:r>
+      <w:pPr>
+        <w:rPr>
+          <w:rFonts w:ascii="新宋体" w:eastAsia="新宋体" w:hAnsi="新宋体"/>
+        </w:rPr>
+      </w:pPr>
+      <w:r>
+        <w:rPr>
+          <w:rFonts w:ascii="新宋体" w:eastAsia="新宋体" w:hAnsi="新宋体"/>
+        </w:rPr>
         <w:t>Deep walk</w:t>
       </w:r>
     </w:p>
     <w:p>
-      <w:r>
-        <w:rPr>
-          <w:rFonts w:hint="eastAsia"/>
+      <w:pPr>
+        <w:rPr>
+          <w:rFonts w:ascii="新宋体" w:eastAsia="新宋体" w:hAnsi="新宋体"/>
+        </w:rPr>
+      </w:pPr>
+      <w:r>
+        <w:rPr>
+          <w:rFonts w:ascii="新宋体" w:eastAsia="新宋体" w:hAnsi="新宋体" w:hint="eastAsia"/>
         </w:rPr>
         <w:t>图表示学习baseline</w:t>
       </w:r>
       <w:r>
+        <w:rPr>
+          <w:rFonts w:ascii="新宋体" w:eastAsia="新宋体" w:hAnsi="新宋体"/>
+        </w:rPr>
         <w:t xml:space="preserve"> </w:t>
       </w:r>
     </w:p>
     <w:p>
-      <w:r>
-        <w:rPr>
-          <w:rFonts w:hint="eastAsia"/>
+      <w:pPr>
+        <w:rPr>
+          <w:rFonts w:ascii="新宋体" w:eastAsia="新宋体" w:hAnsi="新宋体"/>
+        </w:rPr>
+      </w:pPr>
+      <w:r>
+        <w:rPr>
+          <w:rFonts w:ascii="新宋体" w:eastAsia="新宋体" w:hAnsi="新宋体" w:hint="eastAsia"/>
         </w:rPr>
         <w:t>主要思想：不用多说，算是表示学习的起点，借鉴自然语言处理，主要通过</w:t>
       </w:r>
@@ -34,28 +55,37 @@
           <w:numId w:val="1"/>
         </w:numPr>
         <w:ind w:firstLineChars="0"/>
-      </w:pPr>
-      <w:r>
-        <w:rPr>
-          <w:rFonts w:hint="eastAsia"/>
+        <w:rPr>
+          <w:rFonts w:ascii="新宋体" w:eastAsia="新宋体" w:hAnsi="新宋体"/>
+        </w:rPr>
+      </w:pPr>
+      <w:r>
+        <w:rPr>
+          <w:rFonts w:ascii="新宋体" w:eastAsia="新宋体" w:hAnsi="新宋体" w:hint="eastAsia"/>
         </w:rPr>
         <w:t>random</w:t>
       </w:r>
       <w:r>
+        <w:rPr>
+          <w:rFonts w:ascii="新宋体" w:eastAsia="新宋体" w:hAnsi="新宋体"/>
+        </w:rPr>
         <w:t xml:space="preserve"> </w:t>
       </w:r>
       <w:r>
         <w:rPr>
-          <w:rFonts w:hint="eastAsia"/>
+          <w:rFonts w:ascii="新宋体" w:eastAsia="新宋体" w:hAnsi="新宋体" w:hint="eastAsia"/>
         </w:rPr>
         <w:t>walk</w:t>
       </w:r>
       <w:r>
+        <w:rPr>
+          <w:rFonts w:ascii="新宋体" w:eastAsia="新宋体" w:hAnsi="新宋体"/>
+        </w:rPr>
         <w:t xml:space="preserve"> </w:t>
       </w:r>
       <w:r>
         <w:rPr>
-          <w:rFonts w:hint="eastAsia"/>
+          <w:rFonts w:ascii="新宋体" w:eastAsia="新宋体" w:hAnsi="新宋体" w:hint="eastAsia"/>
         </w:rPr>
         <w:t>获得网络节点随机游走序列，来描述网络结构</w:t>
       </w:r>
@@ -68,51 +98,68 @@
           <w:numId w:val="1"/>
         </w:numPr>
         <w:ind w:firstLineChars="0"/>
-      </w:pPr>
-      <w:r>
-        <w:rPr>
-          <w:rFonts w:hint="eastAsia"/>
+        <w:rPr>
+          <w:rFonts w:ascii="新宋体" w:eastAsia="新宋体" w:hAnsi="新宋体"/>
+        </w:rPr>
+      </w:pPr>
+      <w:r>
+        <w:rPr>
+          <w:rFonts w:ascii="新宋体" w:eastAsia="新宋体" w:hAnsi="新宋体" w:hint="eastAsia"/>
         </w:rPr>
         <w:t>word</w:t>
       </w:r>
       <w:r>
+        <w:rPr>
+          <w:rFonts w:ascii="新宋体" w:eastAsia="新宋体" w:hAnsi="新宋体"/>
+        </w:rPr>
         <w:t>2</w:t>
       </w:r>
       <w:r>
         <w:rPr>
-          <w:rFonts w:hint="eastAsia"/>
+          <w:rFonts w:ascii="新宋体" w:eastAsia="新宋体" w:hAnsi="新宋体" w:hint="eastAsia"/>
         </w:rPr>
         <w:t>vec</w:t>
       </w:r>
       <w:r>
+        <w:rPr>
+          <w:rFonts w:ascii="新宋体" w:eastAsia="新宋体" w:hAnsi="新宋体"/>
+        </w:rPr>
         <w:t xml:space="preserve"> </w:t>
       </w:r>
       <w:r>
         <w:rPr>
-          <w:rFonts w:hint="eastAsia"/>
+          <w:rFonts w:ascii="新宋体" w:eastAsia="新宋体" w:hAnsi="新宋体" w:hint="eastAsia"/>
         </w:rPr>
         <w:t>通过word</w:t>
       </w:r>
       <w:r>
+        <w:rPr>
+          <w:rFonts w:ascii="新宋体" w:eastAsia="新宋体" w:hAnsi="新宋体"/>
+        </w:rPr>
         <w:t>2</w:t>
       </w:r>
       <w:r>
         <w:rPr>
-          <w:rFonts w:hint="eastAsia"/>
+          <w:rFonts w:ascii="新宋体" w:eastAsia="新宋体" w:hAnsi="新宋体" w:hint="eastAsia"/>
         </w:rPr>
         <w:t>vec学习嵌入向量，与NPL一模一样</w:t>
       </w:r>
     </w:p>
     <w:p>
-      <w:r>
-        <w:rPr>
-          <w:rFonts w:hint="eastAsia"/>
+      <w:pPr>
+        <w:rPr>
+          <w:rFonts w:ascii="新宋体" w:eastAsia="新宋体" w:hAnsi="新宋体"/>
+        </w:rPr>
+      </w:pPr>
+      <w:r>
+        <w:rPr>
+          <w:rFonts w:ascii="新宋体" w:eastAsia="新宋体" w:hAnsi="新宋体" w:hint="eastAsia"/>
         </w:rPr>
         <w:t>特点：随机游走是无偏的，这种游走生成的节点序列，更加接近图的深度优先搜索，偏向于探寻网络节点高阶的距离较远的空间拓扑结构，</w:t>
       </w:r>
       <w:r>
         <w:rPr>
-          <w:rFonts w:hint="eastAsia"/>
+          <w:rFonts w:ascii="新宋体" w:eastAsia="新宋体" w:hAnsi="新宋体" w:hint="eastAsia"/>
         </w:rPr>
         <w:t>个人觉得，这种随机游走方式对于领域和高阶的网络结构探索都存在一定的不确定性，也不够充分。</w:t>
       </w:r>
@@ -120,11 +167,12 @@
     <w:p>
       <w:pPr>
         <w:rPr>
-          <w:rFonts w:hint="eastAsia"/>
-        </w:rPr>
-      </w:pPr>
-      <w:r>
-        <w:rPr>
+          <w:rFonts w:ascii="新宋体" w:eastAsia="新宋体" w:hAnsi="新宋体"/>
+        </w:rPr>
+      </w:pPr>
+      <w:r>
+        <w:rPr>
+          <w:rFonts w:ascii="新宋体" w:eastAsia="新宋体" w:hAnsi="新宋体"/>
           <w:noProof/>
         </w:rPr>
         <w:drawing>
@@ -164,59 +212,138 @@
         </w:drawing>
       </w:r>
     </w:p>
-    <w:p/>
-    <w:p>
-      <w:r>
-        <w:rPr>
-          <w:rFonts w:hint="eastAsia"/>
+    <w:p>
+      <w:pPr>
+        <w:rPr>
+          <w:rFonts w:ascii="新宋体" w:eastAsia="新宋体" w:hAnsi="新宋体"/>
+        </w:rPr>
+      </w:pPr>
+    </w:p>
+    <w:p>
+      <w:pPr>
+        <w:rPr>
+          <w:rFonts w:ascii="新宋体" w:eastAsia="新宋体" w:hAnsi="新宋体"/>
+        </w:rPr>
+      </w:pPr>
+      <w:r>
+        <w:rPr>
+          <w:rFonts w:ascii="新宋体" w:eastAsia="新宋体" w:hAnsi="新宋体" w:hint="eastAsia"/>
         </w:rPr>
         <w:t>Line（</w:t>
       </w:r>
       <w:r>
+        <w:rPr>
+          <w:rFonts w:ascii="新宋体" w:eastAsia="新宋体" w:hAnsi="新宋体"/>
+        </w:rPr>
         <w:t>Large-scale Information Network Embedding</w:t>
       </w:r>
       <w:r>
         <w:rPr>
-          <w:rFonts w:hint="eastAsia"/>
+          <w:rFonts w:ascii="新宋体" w:eastAsia="新宋体" w:hAnsi="新宋体" w:hint="eastAsia"/>
         </w:rPr>
         <w:t>）</w:t>
       </w:r>
     </w:p>
     <w:p>
-      <w:r>
-        <w:rPr>
-          <w:rFonts w:hint="eastAsia"/>
+      <w:pPr>
+        <w:rPr>
+          <w:rFonts w:ascii="新宋体" w:eastAsia="新宋体" w:hAnsi="新宋体"/>
+        </w:rPr>
+      </w:pPr>
+      <w:r>
+        <w:rPr>
+          <w:rFonts w:ascii="新宋体" w:eastAsia="新宋体" w:hAnsi="新宋体" w:hint="eastAsia"/>
         </w:rPr>
         <w:t>主要思想：line算法更加关注</w:t>
       </w:r>
       <w:r>
         <w:rPr>
-          <w:rFonts w:hint="eastAsia"/>
-        </w:rPr>
-        <w:t>领域网络结构，更加类似于广度优先搜索</w:t>
-      </w:r>
-    </w:p>
-    <w:p>
-      <w:pPr>
-        <w:rPr>
-          <w:rFonts w:hint="eastAsia"/>
-        </w:rPr>
-      </w:pPr>
-      <w:r>
-        <w:t>LINE还可以应用在带权图中(</w:t>
+          <w:rFonts w:ascii="新宋体" w:eastAsia="新宋体" w:hAnsi="新宋体" w:hint="eastAsia"/>
+        </w:rPr>
+        <w:t>领域</w:t>
+      </w:r>
+      <w:r>
+        <w:rPr>
+          <w:rFonts w:ascii="新宋体" w:eastAsia="新宋体" w:hAnsi="新宋体" w:hint="eastAsia"/>
+        </w:rPr>
+        <w:t>网络结构，更加类似于广度优先搜索</w:t>
+      </w:r>
+      <w:r>
+        <w:rPr>
+          <w:rFonts w:ascii="新宋体" w:eastAsia="新宋体" w:hAnsi="新宋体" w:hint="eastAsia"/>
+        </w:rPr>
+        <w:t>，学到的网络结构更加接近局部结构</w:t>
+      </w:r>
+    </w:p>
+    <w:p>
+      <w:pPr>
+        <w:rPr>
+          <w:rFonts w:ascii="新宋体" w:eastAsia="新宋体" w:hAnsi="新宋体" w:hint="eastAsia"/>
+        </w:rPr>
+      </w:pPr>
+      <w:r>
+        <w:rPr>
+          <w:rFonts w:ascii="新宋体" w:eastAsia="新宋体" w:hAnsi="新宋体"/>
+        </w:rPr>
+        <w:t>L</w:t>
+      </w:r>
+      <w:r>
+        <w:rPr>
+          <w:rFonts w:ascii="新宋体" w:eastAsia="新宋体" w:hAnsi="新宋体" w:hint="eastAsia"/>
+        </w:rPr>
+        <w:t>ine最大的不同在于 它算是有监督的学习，标签就是边和权重，利用顶点之间向量内积映射的分布去拟合存在的边权重分布</w:t>
+      </w:r>
+    </w:p>
+    <w:p>
+      <w:pPr>
+        <w:rPr>
+          <w:rFonts w:ascii="新宋体" w:eastAsia="新宋体" w:hAnsi="新宋体"/>
+        </w:rPr>
+      </w:pPr>
+      <w:r>
+        <w:rPr>
+          <w:rFonts w:ascii="新宋体" w:eastAsia="新宋体" w:hAnsi="新宋体"/>
+        </w:rPr>
+        <w:t>LINE还可以应用</w:t>
+      </w:r>
+      <w:proofErr w:type="gramStart"/>
+      <w:r>
+        <w:rPr>
+          <w:rFonts w:ascii="新宋体" w:eastAsia="新宋体" w:hAnsi="新宋体"/>
+        </w:rPr>
+        <w:t>在带权图中</w:t>
+      </w:r>
+      <w:proofErr w:type="gramEnd"/>
+      <w:r>
+        <w:rPr>
+          <w:rFonts w:ascii="新宋体" w:eastAsia="新宋体" w:hAnsi="新宋体"/>
+        </w:rPr>
+        <w:t>(</w:t>
       </w:r>
       <w:proofErr w:type="spellStart"/>
       <w:r>
+        <w:rPr>
+          <w:rFonts w:ascii="新宋体" w:eastAsia="新宋体" w:hAnsi="新宋体"/>
+        </w:rPr>
         <w:t>DeepWalk</w:t>
       </w:r>
       <w:proofErr w:type="spellEnd"/>
       <w:r>
+        <w:rPr>
+          <w:rFonts w:ascii="新宋体" w:eastAsia="新宋体" w:hAnsi="新宋体"/>
+        </w:rPr>
         <w:t>仅能用于无权图)。</w:t>
       </w:r>
     </w:p>
     <w:p>
-      <w:r>
-        <w:rPr>
+      <w:pPr>
+        <w:rPr>
+          <w:rFonts w:ascii="新宋体" w:eastAsia="新宋体" w:hAnsi="新宋体"/>
+        </w:rPr>
+      </w:pPr>
+      <w:r>
+        <w:rPr>
+          <w:rFonts w:ascii="新宋体" w:eastAsia="新宋体" w:hAnsi="新宋体"/>
           <w:noProof/>
         </w:rPr>
         <w:drawing>
@@ -259,76 +386,136 @@
     <w:p>
       <w:pPr>
         <w:rPr>
-          <w:szCs w:val="21"/>
-        </w:rPr>
-      </w:pPr>
-      <w:r>
-        <w:rPr>
-          <w:rFonts w:hint="eastAsia"/>
+          <w:rFonts w:ascii="新宋体" w:eastAsia="新宋体" w:hAnsi="新宋体"/>
+          <w:szCs w:val="21"/>
+        </w:rPr>
+      </w:pPr>
+      <w:r>
+        <w:rPr>
+          <w:rFonts w:ascii="新宋体" w:eastAsia="新宋体" w:hAnsi="新宋体" w:hint="eastAsia"/>
           <w:szCs w:val="21"/>
         </w:rPr>
         <w:t>一阶相似度</w:t>
       </w:r>
     </w:p>
     <w:p>
-      <w:r>
+      <w:pPr>
+        <w:rPr>
+          <w:rFonts w:ascii="新宋体" w:eastAsia="新宋体" w:hAnsi="新宋体"/>
+        </w:rPr>
+      </w:pPr>
+      <w:r>
+        <w:rPr>
+          <w:rFonts w:ascii="新宋体" w:eastAsia="新宋体" w:hAnsi="新宋体"/>
+        </w:rPr>
         <w:t xml:space="preserve">1阶相似度用于描述图中成对顶点之间的局部相似度，形式化描述为若 </w:t>
       </w:r>
       <w:r>
         <w:rPr>
-          <w:rFonts w:hint="eastAsia"/>
+          <w:rFonts w:ascii="新宋体" w:eastAsia="新宋体" w:hAnsi="新宋体" w:hint="eastAsia"/>
         </w:rPr>
         <w:t>u</w:t>
       </w:r>
       <w:r>
-        <w:t>,</w:t>
-      </w:r>
-      <w:r>
-        <w:t xml:space="preserve"> </w:t>
-      </w:r>
-      <w:r>
-        <w:rPr>
-          <w:rFonts w:hint="eastAsia"/>
+        <w:rPr>
+          <w:rFonts w:ascii="新宋体" w:eastAsia="新宋体" w:hAnsi="新宋体"/>
+        </w:rPr>
+        <w:t xml:space="preserve">, </w:t>
+      </w:r>
+      <w:r>
+        <w:rPr>
+          <w:rFonts w:ascii="新宋体" w:eastAsia="新宋体" w:hAnsi="新宋体" w:hint="eastAsia"/>
         </w:rPr>
         <w:t>v</w:t>
       </w:r>
       <w:r>
-        <w:t xml:space="preserve"> 之间存在直连边，则边权</w:t>
+        <w:rPr>
+          <w:rFonts w:ascii="新宋体" w:eastAsia="新宋体" w:hAnsi="新宋体"/>
+        </w:rPr>
+        <w:t xml:space="preserve"> 之间存在直连边，</w:t>
+      </w:r>
+      <w:proofErr w:type="gramStart"/>
+      <w:r>
+        <w:rPr>
+          <w:rFonts w:ascii="新宋体" w:eastAsia="新宋体" w:hAnsi="新宋体"/>
+        </w:rPr>
+        <w:t>则边权</w:t>
       </w:r>
       <w:proofErr w:type="spellStart"/>
-      <w:r>
+      <w:proofErr w:type="gramEnd"/>
+      <w:r>
+        <w:rPr>
+          <w:rFonts w:ascii="新宋体" w:eastAsia="新宋体" w:hAnsi="新宋体"/>
+        </w:rPr>
         <w:t>Wuv</w:t>
       </w:r>
       <w:proofErr w:type="spellEnd"/>
       <w:r>
-        <w:t xml:space="preserve"> 即为两个顶点的相似度，若不存在直连边，则1阶相似度为0。 如上图，6和7之间存在直连边，且边权较大，则认为两者相似且1阶相似度较高，而5和6之间不存在直连边，则两者间1阶相似度为0。</w:t>
-      </w:r>
-    </w:p>
-    <w:p/>
-    <w:p/>
-    <w:p>
-      <w:pPr>
-        <w:rPr>
-          <w:rFonts w:hint="eastAsia"/>
-        </w:rPr>
-      </w:pPr>
-      <w:r>
-        <w:rPr>
-          <w:rFonts w:hint="eastAsia"/>
+        <w:rPr>
+          <w:rFonts w:ascii="新宋体" w:eastAsia="新宋体" w:hAnsi="新宋体"/>
+        </w:rPr>
+        <w:t xml:space="preserve"> 即为两个顶点的相似度，若不存在直连边，则1阶相似度为0。 如上图，6和7之间存在直连边，</w:t>
+      </w:r>
+      <w:proofErr w:type="gramStart"/>
+      <w:r>
+        <w:rPr>
+          <w:rFonts w:ascii="新宋体" w:eastAsia="新宋体" w:hAnsi="新宋体"/>
+        </w:rPr>
+        <w:t>且边权较大</w:t>
+      </w:r>
+      <w:proofErr w:type="gramEnd"/>
+      <w:r>
+        <w:rPr>
+          <w:rFonts w:ascii="新宋体" w:eastAsia="新宋体" w:hAnsi="新宋体"/>
+        </w:rPr>
+        <w:t>，则认为两者相似且1阶相似度较高，而5和6之间不</w:t>
+      </w:r>
+      <w:r>
+        <w:rPr>
+          <w:rFonts w:ascii="新宋体" w:eastAsia="新宋体" w:hAnsi="新宋体"/>
+        </w:rPr>
+        <w:lastRenderedPageBreak/>
+        <w:t>存在直连边，则两者间1阶相似度为0。</w:t>
+      </w:r>
+    </w:p>
+    <w:p>
+      <w:pPr>
+        <w:rPr>
+          <w:rFonts w:ascii="新宋体" w:eastAsia="新宋体" w:hAnsi="新宋体"/>
+        </w:rPr>
+      </w:pPr>
+    </w:p>
+    <w:p>
+      <w:pPr>
+        <w:rPr>
+          <w:rFonts w:ascii="新宋体" w:eastAsia="新宋体" w:hAnsi="新宋体"/>
+        </w:rPr>
+      </w:pPr>
+    </w:p>
+    <w:p>
+      <w:pPr>
+        <w:rPr>
+          <w:rFonts w:ascii="新宋体" w:eastAsia="新宋体" w:hAnsi="新宋体"/>
+        </w:rPr>
+      </w:pPr>
+      <w:r>
+        <w:rPr>
+          <w:rFonts w:ascii="新宋体" w:eastAsia="新宋体" w:hAnsi="新宋体" w:hint="eastAsia"/>
           <w:highlight w:val="yellow"/>
         </w:rPr>
-        <w:lastRenderedPageBreak/>
         <w:t>通过已经得到的一阶相似度，去学习节点的嵌入向量</w:t>
       </w:r>
     </w:p>
     <w:p>
       <w:pPr>
         <w:rPr>
-          <w:szCs w:val="21"/>
-        </w:rPr>
-      </w:pPr>
-      <w:r>
-        <w:rPr>
+          <w:rFonts w:ascii="新宋体" w:eastAsia="新宋体" w:hAnsi="新宋体"/>
+          <w:szCs w:val="21"/>
+        </w:rPr>
+      </w:pPr>
+      <w:r>
+        <w:rPr>
+          <w:rFonts w:ascii="新宋体" w:eastAsia="新宋体" w:hAnsi="新宋体"/>
           <w:noProof/>
           <w:szCs w:val="21"/>
         </w:rPr>
@@ -385,57 +572,78 @@
     <w:p>
       <w:pPr>
         <w:rPr>
-          <w:szCs w:val="21"/>
-        </w:rPr>
-      </w:pPr>
-      <w:r>
-        <w:rPr>
+          <w:rFonts w:ascii="新宋体" w:eastAsia="新宋体" w:hAnsi="新宋体"/>
+          <w:szCs w:val="21"/>
+        </w:rPr>
+      </w:pPr>
+      <w:r>
+        <w:rPr>
+          <w:rFonts w:ascii="新宋体" w:eastAsia="新宋体" w:hAnsi="新宋体"/>
           <w:szCs w:val="21"/>
         </w:rPr>
         <w:t>v</w:t>
       </w:r>
       <w:r>
         <w:rPr>
-          <w:rFonts w:hint="eastAsia"/>
+          <w:rFonts w:ascii="新宋体" w:eastAsia="新宋体" w:hAnsi="新宋体" w:hint="eastAsia"/>
           <w:szCs w:val="21"/>
         </w:rPr>
         <w:t>代表节点，</w:t>
       </w:r>
       <w:r>
         <w:rPr>
+          <w:rFonts w:ascii="新宋体" w:eastAsia="新宋体" w:hAnsi="新宋体"/>
           <w:szCs w:val="21"/>
         </w:rPr>
         <w:t>u</w:t>
       </w:r>
       <w:r>
         <w:rPr>
-          <w:rFonts w:hint="eastAsia"/>
+          <w:rFonts w:ascii="新宋体" w:eastAsia="新宋体" w:hAnsi="新宋体" w:hint="eastAsia"/>
           <w:szCs w:val="21"/>
         </w:rPr>
         <w:t>代表节点的</w:t>
       </w:r>
       <w:r>
         <w:rPr>
+          <w:rFonts w:ascii="新宋体" w:eastAsia="新宋体" w:hAnsi="新宋体"/>
           <w:szCs w:val="21"/>
         </w:rPr>
         <w:t>embedding</w:t>
       </w:r>
       <w:r>
         <w:rPr>
-          <w:rFonts w:hint="eastAsia"/>
-          <w:szCs w:val="21"/>
-        </w:rPr>
-        <w:t>。上面式子的意思是两节点越相似，內积越大，</w:t>
-      </w:r>
-      <w:r>
-        <w:rPr>
+          <w:rFonts w:ascii="新宋体" w:eastAsia="新宋体" w:hAnsi="新宋体" w:hint="eastAsia"/>
+          <w:szCs w:val="21"/>
+        </w:rPr>
+        <w:t>。上面式子的意思是两节点越相似，</w:t>
+      </w:r>
+      <w:proofErr w:type="gramStart"/>
+      <w:r>
+        <w:rPr>
+          <w:rFonts w:ascii="新宋体" w:eastAsia="新宋体" w:hAnsi="新宋体" w:hint="eastAsia"/>
+          <w:szCs w:val="21"/>
+        </w:rPr>
+        <w:t>內</w:t>
+      </w:r>
+      <w:proofErr w:type="gramEnd"/>
+      <w:r>
+        <w:rPr>
+          <w:rFonts w:ascii="新宋体" w:eastAsia="新宋体" w:hAnsi="新宋体" w:hint="eastAsia"/>
+          <w:szCs w:val="21"/>
+        </w:rPr>
+        <w:t>积越大，</w:t>
+      </w:r>
+      <w:r>
+        <w:rPr>
+          <w:rFonts w:ascii="新宋体" w:eastAsia="新宋体" w:hAnsi="新宋体"/>
           <w:szCs w:val="21"/>
         </w:rPr>
         <w:t>sigmoid</w:t>
       </w:r>
       <w:r>
         <w:rPr>
-          <w:rFonts w:hint="eastAsia"/>
+          <w:rFonts w:ascii="新宋体" w:eastAsia="新宋体" w:hAnsi="新宋体" w:hint="eastAsia"/>
           <w:szCs w:val="21"/>
         </w:rPr>
         <w:t>映射后的值越大，</w:t>
@@ -444,17 +652,20 @@
     <w:p>
       <w:pPr>
         <w:rPr>
-          <w:szCs w:val="21"/>
-        </w:rPr>
-      </w:pPr>
-      <w:r>
-        <w:rPr>
+          <w:rFonts w:ascii="新宋体" w:eastAsia="新宋体" w:hAnsi="新宋体"/>
+          <w:szCs w:val="21"/>
+        </w:rPr>
+      </w:pPr>
+      <w:r>
+        <w:rPr>
+          <w:rFonts w:ascii="新宋体" w:eastAsia="新宋体" w:hAnsi="新宋体"/>
           <w:szCs w:val="21"/>
         </w:rPr>
         <w:t>同时定义经验分布</w:t>
       </w:r>
       <w:r>
         <w:rPr>
+          <w:rFonts w:ascii="新宋体" w:eastAsia="新宋体" w:hAnsi="新宋体"/>
           <w:noProof/>
           <w:szCs w:val="21"/>
         </w:rPr>
@@ -498,17 +709,20 @@
     <w:p>
       <w:pPr>
         <w:rPr>
-          <w:szCs w:val="21"/>
-        </w:rPr>
-      </w:pPr>
-      <w:r>
-        <w:rPr>
+          <w:rFonts w:ascii="新宋体" w:eastAsia="新宋体" w:hAnsi="新宋体"/>
+          <w:szCs w:val="21"/>
+        </w:rPr>
+      </w:pPr>
+      <w:r>
+        <w:rPr>
+          <w:rFonts w:ascii="新宋体" w:eastAsia="新宋体" w:hAnsi="新宋体"/>
           <w:szCs w:val="21"/>
         </w:rPr>
         <w:t>优化目标为最小化：</w:t>
       </w:r>
       <w:r>
         <w:rPr>
+          <w:rFonts w:ascii="新宋体" w:eastAsia="新宋体" w:hAnsi="新宋体"/>
           <w:noProof/>
           <w:szCs w:val="21"/>
         </w:rPr>
@@ -552,24 +766,27 @@
     <w:p>
       <w:pPr>
         <w:rPr>
-          <w:szCs w:val="21"/>
-        </w:rPr>
-      </w:pPr>
-      <w:r>
-        <w:rPr>
-          <w:rFonts w:hint="eastAsia"/>
+          <w:rFonts w:ascii="新宋体" w:eastAsia="新宋体" w:hAnsi="新宋体"/>
+          <w:szCs w:val="21"/>
+        </w:rPr>
+      </w:pPr>
+      <w:r>
+        <w:rPr>
+          <w:rFonts w:ascii="新宋体" w:eastAsia="新宋体" w:hAnsi="新宋体" w:hint="eastAsia"/>
           <w:szCs w:val="21"/>
         </w:rPr>
         <w:t>d</w:t>
       </w:r>
       <w:r>
         <w:rPr>
+          <w:rFonts w:ascii="新宋体" w:eastAsia="新宋体" w:hAnsi="新宋体"/>
           <w:szCs w:val="21"/>
         </w:rPr>
         <w:t>是两个分布的距离，常用的衡量两个概率分布差异的指标为KL散度，</w:t>
       </w:r>
       <w:r>
         <w:rPr>
+          <w:rFonts w:ascii="新宋体" w:eastAsia="新宋体" w:hAnsi="新宋体"/>
           <w:szCs w:val="21"/>
         </w:rPr>
         <w:t>K-L散度其实是数据的原始分布p和近似分布q之间的对数差值的期望。</w:t>
@@ -578,11 +795,13 @@
     <w:p>
       <w:pPr>
         <w:rPr>
-          <w:szCs w:val="21"/>
-        </w:rPr>
-      </w:pPr>
-      <w:r>
-        <w:rPr>
+          <w:rFonts w:ascii="新宋体" w:eastAsia="新宋体" w:hAnsi="新宋体"/>
+          <w:szCs w:val="21"/>
+        </w:rPr>
+      </w:pPr>
+      <w:r>
+        <w:rPr>
+          <w:rFonts w:ascii="新宋体" w:eastAsia="新宋体" w:hAnsi="新宋体"/>
           <w:szCs w:val="21"/>
         </w:rPr>
         <w:t>使用KL散度并忽略常数项后有</w:t>
@@ -591,11 +810,13 @@
     <w:p>
       <w:pPr>
         <w:rPr>
-          <w:szCs w:val="21"/>
-        </w:rPr>
-      </w:pPr>
-      <w:r>
-        <w:rPr>
+          <w:rFonts w:ascii="新宋体" w:eastAsia="新宋体" w:hAnsi="新宋体"/>
+          <w:szCs w:val="21"/>
+        </w:rPr>
+      </w:pPr>
+      <w:r>
+        <w:rPr>
+          <w:rFonts w:ascii="新宋体" w:eastAsia="新宋体" w:hAnsi="新宋体"/>
           <w:noProof/>
           <w:szCs w:val="21"/>
         </w:rPr>
@@ -639,70 +860,1303 @@
     <w:p>
       <w:pPr>
         <w:rPr>
-          <w:szCs w:val="21"/>
-        </w:rPr>
-      </w:pPr>
-      <w:r>
+          <w:rFonts w:ascii="新宋体" w:eastAsia="新宋体" w:hAnsi="新宋体"/>
+          <w:szCs w:val="21"/>
+        </w:rPr>
+      </w:pPr>
+      <w:r>
+        <w:rPr>
+          <w:rFonts w:ascii="新宋体" w:eastAsia="新宋体" w:hAnsi="新宋体" w:hint="eastAsia"/>
+          <w:szCs w:val="21"/>
+        </w:rPr>
+        <w:t>总结起来大概就是说，用各个节点的嵌入向量的内积</w:t>
+      </w:r>
+      <w:r>
+        <w:rPr>
+          <w:rFonts w:ascii="新宋体" w:eastAsia="新宋体" w:hAnsi="新宋体"/>
+          <w:szCs w:val="21"/>
+        </w:rPr>
+        <w:t>sigmoid</w:t>
+      </w:r>
+      <w:r>
+        <w:rPr>
+          <w:rFonts w:ascii="新宋体" w:eastAsia="新宋体" w:hAnsi="新宋体" w:hint="eastAsia"/>
+          <w:szCs w:val="21"/>
+        </w:rPr>
+        <w:t>映射分布去拟合真正的各个边的权重分布，目标函数就是两个分布之间的散度，最小化散度，这样训练得到的嵌入向量学习了边权重的信息，将边的结构和权重转化为个节点的嵌入向量来表示</w:t>
+      </w:r>
+      <w:r>
+        <w:rPr>
+          <w:rFonts w:ascii="新宋体" w:eastAsia="新宋体" w:hAnsi="新宋体" w:hint="eastAsia"/>
+          <w:szCs w:val="21"/>
+        </w:rPr>
+        <w:t>。</w:t>
+      </w:r>
+    </w:p>
+    <w:p>
+      <w:pPr>
+        <w:rPr>
+          <w:rFonts w:ascii="新宋体" w:eastAsia="新宋体" w:hAnsi="新宋体" w:hint="eastAsia"/>
+          <w:szCs w:val="21"/>
+        </w:rPr>
+      </w:pPr>
+      <w:r>
+        <w:rPr>
+          <w:rFonts w:ascii="新宋体" w:eastAsia="新宋体" w:hAnsi="新宋体" w:hint="eastAsia"/>
+          <w:szCs w:val="21"/>
+        </w:rPr>
+        <w:t>在我们已经知道了边的权重分布的情况下，用边和权重构成经验分布函数，嵌入向量的表示尽可能拟合这个分布</w:t>
+      </w:r>
+    </w:p>
+    <w:p>
+      <w:pPr>
+        <w:rPr>
+          <w:rFonts w:ascii="新宋体" w:eastAsia="新宋体" w:hAnsi="新宋体"/>
+          <w:szCs w:val="21"/>
+        </w:rPr>
+      </w:pPr>
+    </w:p>
+    <w:p>
+      <w:pPr>
+        <w:rPr>
+          <w:rFonts w:ascii="新宋体" w:eastAsia="新宋体" w:hAnsi="新宋体"/>
+          <w:szCs w:val="21"/>
+        </w:rPr>
+      </w:pPr>
+      <w:r>
+        <w:rPr>
+          <w:rFonts w:ascii="新宋体" w:eastAsia="新宋体" w:hAnsi="新宋体" w:hint="eastAsia"/>
+          <w:szCs w:val="21"/>
+        </w:rPr>
+        <w:t>二阶相似度</w:t>
+      </w:r>
+    </w:p>
+    <w:p>
+      <w:pPr>
+        <w:rPr>
+          <w:rFonts w:ascii="新宋体" w:eastAsia="新宋体" w:hAnsi="新宋体"/>
+        </w:rPr>
+      </w:pPr>
+      <w:r>
+        <w:rPr>
+          <w:rFonts w:ascii="新宋体" w:eastAsia="新宋体" w:hAnsi="新宋体"/>
+        </w:rPr>
+        <w:t xml:space="preserve">仅有1阶相似度就够了吗？显然不够，如上图，虽然5和6之间不存在直连边，但是他们有很多相同的邻居顶点(1,2,3,4)，这其实也可以表明5和6是相似的，而2阶相似度就是用来描述这种关系的。 </w:t>
+      </w:r>
+      <w:r>
+        <w:rPr>
+          <w:rFonts w:ascii="新宋体" w:eastAsia="新宋体" w:hAnsi="新宋体"/>
+        </w:rPr>
+        <w:t>这里对于每个顶点维护两个embedding向量，一个是该顶点本身的表示向量，一个是该点作为其他顶点的上下文顶点时的表示向量。</w:t>
+      </w:r>
+    </w:p>
+    <w:p>
+      <w:pPr>
+        <w:rPr>
+          <w:rFonts w:ascii="新宋体" w:eastAsia="新宋体" w:hAnsi="新宋体"/>
+        </w:rPr>
+      </w:pPr>
+      <w:r>
+        <w:rPr>
+          <w:rFonts w:ascii="新宋体" w:eastAsia="新宋体" w:hAnsi="新宋体"/>
+        </w:rPr>
+        <w:t>对于有向边</w:t>
+      </w:r>
+      <w:r>
+        <w:rPr>
+          <w:rFonts w:ascii="新宋体" w:eastAsia="新宋体" w:hAnsi="新宋体"/>
+        </w:rPr>
+        <w:t>(</w:t>
+      </w:r>
+      <w:proofErr w:type="spellStart"/>
+      <w:r>
+        <w:rPr>
+          <w:rFonts w:ascii="新宋体" w:eastAsia="新宋体" w:hAnsi="新宋体"/>
+        </w:rPr>
+        <w:t>i</w:t>
+      </w:r>
+      <w:proofErr w:type="spellEnd"/>
+      <w:r>
+        <w:rPr>
+          <w:rFonts w:ascii="新宋体" w:eastAsia="新宋体" w:hAnsi="新宋体"/>
+        </w:rPr>
+        <w:t>, j)</w:t>
+      </w:r>
+      <w:r>
+        <w:rPr>
+          <w:rFonts w:ascii="新宋体" w:eastAsia="新宋体" w:hAnsi="新宋体"/>
+        </w:rPr>
+        <w:t xml:space="preserve">，定义给定顶点 </w:t>
+      </w:r>
+      <w:r>
+        <w:rPr>
+          <w:rFonts w:ascii="新宋体" w:eastAsia="新宋体" w:hAnsi="新宋体"/>
+        </w:rPr>
+        <w:t>Vi</w:t>
+      </w:r>
+      <w:r>
+        <w:rPr>
+          <w:rFonts w:ascii="新宋体" w:eastAsia="新宋体" w:hAnsi="新宋体"/>
+        </w:rPr>
+        <w:t xml:space="preserve">条件下，产生上下文(邻居)顶点 </w:t>
+      </w:r>
+      <w:proofErr w:type="spellStart"/>
+      <w:r>
+        <w:rPr>
+          <w:rFonts w:ascii="新宋体" w:eastAsia="新宋体" w:hAnsi="新宋体"/>
+        </w:rPr>
+        <w:t>V</w:t>
+      </w:r>
+      <w:r>
+        <w:rPr>
+          <w:rFonts w:ascii="新宋体" w:eastAsia="新宋体" w:hAnsi="新宋体" w:hint="eastAsia"/>
+        </w:rPr>
+        <w:t>j</w:t>
+      </w:r>
+      <w:proofErr w:type="spellEnd"/>
+      <w:r>
+        <w:rPr>
+          <w:rFonts w:ascii="新宋体" w:eastAsia="新宋体" w:hAnsi="新宋体"/>
+        </w:rPr>
+        <w:t>的概率为</w:t>
+      </w:r>
+    </w:p>
+    <w:p>
+      <w:pPr>
+        <w:rPr>
+          <w:rFonts w:ascii="新宋体" w:eastAsia="新宋体" w:hAnsi="新宋体" w:hint="eastAsia"/>
+        </w:rPr>
+      </w:pPr>
+      <w:r>
+        <w:rPr>
+          <w:rFonts w:ascii="新宋体" w:eastAsia="新宋体" w:hAnsi="新宋体"/>
+          <w:noProof/>
+        </w:rPr>
+        <w:drawing>
+          <wp:inline distT="0" distB="0" distL="0" distR="0" wp14:anchorId="235C5A7C" wp14:editId="29080564">
+            <wp:extent cx="2476715" cy="777307"/>
+            <wp:effectExtent l="0" t="0" r="0" b="3810"/>
+            <wp:docPr id="10" name="图片 10"/>
+            <wp:cNvGraphicFramePr>
+              <a:graphicFrameLocks xmlns:a="http://schemas.openxmlformats.org/drawingml/2006/main" noChangeAspect="1"/>
+            </wp:cNvGraphicFramePr>
+            <a:graphic xmlns:a="http://schemas.openxmlformats.org/drawingml/2006/main">
+              <a:graphicData uri="http://schemas.openxmlformats.org/drawingml/2006/picture">
+                <pic:pic xmlns:pic="http://schemas.openxmlformats.org/drawingml/2006/picture">
+                  <pic:nvPicPr>
+                    <pic:cNvPr id="1" name=""/>
+                    <pic:cNvPicPr/>
+                  </pic:nvPicPr>
+                  <pic:blipFill>
+                    <a:blip r:embed="rId13"/>
+                    <a:stretch>
+                      <a:fillRect/>
+                    </a:stretch>
+                  </pic:blipFill>
+                  <pic:spPr>
+                    <a:xfrm>
+                      <a:off x="0" y="0"/>
+                      <a:ext cx="2476715" cy="777307"/>
+                    </a:xfrm>
+                    <a:prstGeom prst="rect">
+                      <a:avLst/>
+                    </a:prstGeom>
+                  </pic:spPr>
+                </pic:pic>
+              </a:graphicData>
+            </a:graphic>
+          </wp:inline>
+        </w:drawing>
+      </w:r>
+      <w:r>
+        <w:rPr>
+          <w:rFonts w:ascii="新宋体" w:eastAsia="新宋体" w:hAnsi="新宋体"/>
+          <w:noProof/>
+        </w:rPr>
+        <w:drawing>
+          <wp:inline distT="0" distB="0" distL="0" distR="0" wp14:anchorId="6F52AE1F" wp14:editId="51EED312">
+            <wp:extent cx="2255715" cy="365792"/>
+            <wp:effectExtent l="0" t="0" r="0" b="0"/>
+            <wp:docPr id="11" name="图片 11"/>
+            <wp:cNvGraphicFramePr>
+              <a:graphicFrameLocks xmlns:a="http://schemas.openxmlformats.org/drawingml/2006/main" noChangeAspect="1"/>
+            </wp:cNvGraphicFramePr>
+            <a:graphic xmlns:a="http://schemas.openxmlformats.org/drawingml/2006/main">
+              <a:graphicData uri="http://schemas.openxmlformats.org/drawingml/2006/picture">
+                <pic:pic xmlns:pic="http://schemas.openxmlformats.org/drawingml/2006/picture">
+                  <pic:nvPicPr>
+                    <pic:cNvPr id="1" name=""/>
+                    <pic:cNvPicPr/>
+                  </pic:nvPicPr>
+                  <pic:blipFill>
+                    <a:blip r:embed="rId14"/>
+                    <a:stretch>
+                      <a:fillRect/>
+                    </a:stretch>
+                  </pic:blipFill>
+                  <pic:spPr>
+                    <a:xfrm>
+                      <a:off x="0" y="0"/>
+                      <a:ext cx="2255715" cy="365792"/>
+                    </a:xfrm>
+                    <a:prstGeom prst="rect">
+                      <a:avLst/>
+                    </a:prstGeom>
+                  </pic:spPr>
+                </pic:pic>
+              </a:graphicData>
+            </a:graphic>
+          </wp:inline>
+        </w:drawing>
+      </w:r>
+    </w:p>
+    <w:p>
+      <w:pPr>
+        <w:rPr>
+          <w:rFonts w:ascii="新宋体" w:eastAsia="新宋体" w:hAnsi="新宋体"/>
+        </w:rPr>
+      </w:pPr>
+      <w:r>
+        <w:rPr>
+          <w:rFonts w:ascii="新宋体" w:eastAsia="新宋体" w:hAnsi="新宋体"/>
+          <w:noProof/>
+        </w:rPr>
+        <w:lastRenderedPageBreak/>
+        <w:drawing>
+          <wp:inline distT="0" distB="0" distL="0" distR="0" wp14:anchorId="78C3C0CF" wp14:editId="7ED23F42">
+            <wp:extent cx="5274310" cy="1988820"/>
+            <wp:effectExtent l="0" t="0" r="2540" b="0"/>
+            <wp:docPr id="12" name="图片 12"/>
+            <wp:cNvGraphicFramePr>
+              <a:graphicFrameLocks xmlns:a="http://schemas.openxmlformats.org/drawingml/2006/main" noChangeAspect="1"/>
+            </wp:cNvGraphicFramePr>
+            <a:graphic xmlns:a="http://schemas.openxmlformats.org/drawingml/2006/main">
+              <a:graphicData uri="http://schemas.openxmlformats.org/drawingml/2006/picture">
+                <pic:pic xmlns:pic="http://schemas.openxmlformats.org/drawingml/2006/picture">
+                  <pic:nvPicPr>
+                    <pic:cNvPr id="1" name=""/>
+                    <pic:cNvPicPr/>
+                  </pic:nvPicPr>
+                  <pic:blipFill>
+                    <a:blip r:embed="rId15"/>
+                    <a:stretch>
+                      <a:fillRect/>
+                    </a:stretch>
+                  </pic:blipFill>
+                  <pic:spPr>
+                    <a:xfrm>
+                      <a:off x="0" y="0"/>
+                      <a:ext cx="5274310" cy="1988820"/>
+                    </a:xfrm>
+                    <a:prstGeom prst="rect">
+                      <a:avLst/>
+                    </a:prstGeom>
+                  </pic:spPr>
+                </pic:pic>
+              </a:graphicData>
+            </a:graphic>
+          </wp:inline>
+        </w:drawing>
+      </w:r>
+    </w:p>
+    <w:p>
+      <w:pPr>
+        <w:rPr>
+          <w:rFonts w:ascii="新宋体" w:eastAsia="新宋体" w:hAnsi="新宋体" w:hint="eastAsia"/>
+        </w:rPr>
+      </w:pPr>
+      <w:r>
+        <w:rPr>
+          <w:rFonts w:ascii="新宋体" w:eastAsia="新宋体" w:hAnsi="新宋体" w:hint="eastAsia"/>
+        </w:rPr>
+        <w:t>不同之处就是，这次两个分布都是条件概率分布，同样用KL散度评估两个分布差异</w:t>
+      </w:r>
+    </w:p>
+    <w:p>
+      <w:pPr>
+        <w:rPr>
+          <w:rFonts w:ascii="新宋体" w:eastAsia="新宋体" w:hAnsi="新宋体"/>
+        </w:rPr>
+      </w:pPr>
+      <w:r>
+        <w:rPr>
+          <w:rFonts w:ascii="新宋体" w:eastAsia="新宋体" w:hAnsi="新宋体"/>
+          <w:noProof/>
+        </w:rPr>
+        <w:drawing>
+          <wp:inline distT="0" distB="0" distL="0" distR="0" wp14:anchorId="3B7D1166" wp14:editId="29732913">
+            <wp:extent cx="5274310" cy="2399030"/>
+            <wp:effectExtent l="0" t="0" r="2540" b="1270"/>
+            <wp:docPr id="14" name="图片 14"/>
+            <wp:cNvGraphicFramePr>
+              <a:graphicFrameLocks xmlns:a="http://schemas.openxmlformats.org/drawingml/2006/main" noChangeAspect="1"/>
+            </wp:cNvGraphicFramePr>
+            <a:graphic xmlns:a="http://schemas.openxmlformats.org/drawingml/2006/main">
+              <a:graphicData uri="http://schemas.openxmlformats.org/drawingml/2006/picture">
+                <pic:pic xmlns:pic="http://schemas.openxmlformats.org/drawingml/2006/picture">
+                  <pic:nvPicPr>
+                    <pic:cNvPr id="1" name=""/>
+                    <pic:cNvPicPr/>
+                  </pic:nvPicPr>
+                  <pic:blipFill>
+                    <a:blip r:embed="rId16"/>
+                    <a:stretch>
+                      <a:fillRect/>
+                    </a:stretch>
+                  </pic:blipFill>
+                  <pic:spPr>
+                    <a:xfrm>
+                      <a:off x="0" y="0"/>
+                      <a:ext cx="5274310" cy="2399030"/>
+                    </a:xfrm>
+                    <a:prstGeom prst="rect">
+                      <a:avLst/>
+                    </a:prstGeom>
+                  </pic:spPr>
+                </pic:pic>
+              </a:graphicData>
+            </a:graphic>
+          </wp:inline>
+        </w:drawing>
+      </w:r>
+    </w:p>
+    <w:p>
+      <w:pPr>
+        <w:rPr>
+          <w:rFonts w:ascii="新宋体" w:eastAsia="新宋体" w:hAnsi="新宋体"/>
+        </w:rPr>
+      </w:pPr>
+      <w:r>
+        <w:rPr>
+          <w:rFonts w:ascii="新宋体" w:eastAsia="新宋体" w:hAnsi="新宋体" w:hint="eastAsia"/>
+        </w:rPr>
+        <w:t>没看懂这目标函数</w:t>
+      </w:r>
+    </w:p>
+    <w:p>
+      <w:pPr>
+        <w:pStyle w:val="2"/>
+        <w:rPr>
+          <w:rFonts w:ascii="新宋体" w:eastAsia="新宋体" w:hAnsi="新宋体"/>
+        </w:rPr>
+      </w:pPr>
+      <w:r>
+        <w:rPr>
+          <w:rFonts w:ascii="新宋体" w:eastAsia="新宋体" w:hAnsi="新宋体"/>
+        </w:rPr>
+        <w:t>Edge Sampling</w:t>
+      </w:r>
+    </w:p>
+    <w:p>
+      <w:pPr>
+        <w:pStyle w:val="a8"/>
+        <w:rPr>
+          <w:rFonts w:ascii="新宋体" w:eastAsia="新宋体" w:hAnsi="新宋体"/>
+          <w:sz w:val="21"/>
+          <w:szCs w:val="21"/>
+        </w:rPr>
+      </w:pPr>
+      <w:r>
+        <w:rPr>
+          <w:rFonts w:ascii="新宋体" w:eastAsia="新宋体" w:hAnsi="新宋体"/>
+          <w:sz w:val="21"/>
+          <w:szCs w:val="21"/>
+        </w:rPr>
+        <w:t>另一种方法则是从原始的</w:t>
+      </w:r>
+      <w:proofErr w:type="gramStart"/>
+      <w:r>
+        <w:rPr>
+          <w:rFonts w:ascii="新宋体" w:eastAsia="新宋体" w:hAnsi="新宋体"/>
+          <w:sz w:val="21"/>
+          <w:szCs w:val="21"/>
+        </w:rPr>
+        <w:t>带权边</w:t>
+      </w:r>
+      <w:proofErr w:type="gramEnd"/>
+      <w:r>
+        <w:rPr>
+          <w:rFonts w:ascii="新宋体" w:eastAsia="新宋体" w:hAnsi="新宋体"/>
+          <w:sz w:val="21"/>
+          <w:szCs w:val="21"/>
+        </w:rPr>
+        <w:t>中进行采样，每条边被采样的概率正比于原始图中边的权重，这样既解决了学习率的问题，又没有带来过多的存储开销。这里的采样算法使用的是</w:t>
+      </w:r>
+      <w:r>
+        <w:rPr>
+          <w:rFonts w:ascii="新宋体" w:eastAsia="新宋体" w:hAnsi="新宋体"/>
+          <w:b/>
+          <w:bCs/>
+          <w:sz w:val="21"/>
+          <w:szCs w:val="21"/>
+        </w:rPr>
+        <w:t>Alias</w:t>
+      </w:r>
+      <w:r>
+        <w:rPr>
+          <w:rFonts w:ascii="新宋体" w:eastAsia="新宋体" w:hAnsi="新宋体"/>
+          <w:sz w:val="21"/>
+          <w:szCs w:val="21"/>
+        </w:rPr>
+        <w:t xml:space="preserve">算法，Alias是一种 </w:t>
+      </w:r>
+      <w:r>
+        <w:rPr>
+          <w:rFonts w:ascii="新宋体" w:eastAsia="新宋体" w:hAnsi="新宋体"/>
+          <w:noProof/>
+          <w:sz w:val="21"/>
+          <w:szCs w:val="21"/>
+        </w:rPr>
+        <mc:AlternateContent>
+          <mc:Choice Requires="wps">
+            <w:drawing>
+              <wp:inline distT="0" distB="0" distL="0" distR="0" wp14:anchorId="07FEA06B" wp14:editId="5C4720EF">
+                <wp:extent cx="304800" cy="304800"/>
+                <wp:effectExtent l="0" t="0" r="0" b="0"/>
+                <wp:docPr id="15" name="矩形 15" descr="[公式]"/>
+                <wp:cNvGraphicFramePr>
+                  <a:graphicFrameLocks xmlns:a="http://schemas.openxmlformats.org/drawingml/2006/main" noChangeAspect="1"/>
+                </wp:cNvGraphicFramePr>
+                <a:graphic xmlns:a="http://schemas.openxmlformats.org/drawingml/2006/main">
+                  <a:graphicData uri="http://schemas.microsoft.com/office/word/2010/wordprocessingShape">
+                    <wps:wsp>
+                      <wps:cNvSpPr>
+                        <a:spLocks noChangeAspect="1" noChangeArrowheads="1"/>
+                      </wps:cNvSpPr>
+                      <wps:spPr bwMode="auto">
+                        <a:xfrm>
+                          <a:off x="0" y="0"/>
+                          <a:ext cx="304800" cy="304800"/>
+                        </a:xfrm>
+                        <a:prstGeom prst="rect">
+                          <a:avLst/>
+                        </a:prstGeom>
+                        <a:noFill/>
+                        <a:ln>
+                          <a:noFill/>
+                        </a:ln>
+                        <a:extLst>
+                          <a:ext uri="{909E8E84-426E-40DD-AFC4-6F175D3DCCD1}">
+                            <a14:hiddenFill xmlns:a14="http://schemas.microsoft.com/office/drawing/2010/main">
+                              <a:solidFill>
+                                <a:srgbClr val="FFFFFF"/>
+                              </a:solidFill>
+                            </a14:hiddenFill>
+                          </a:ext>
+                          <a:ext uri="{91240B29-F687-4F45-9708-019B960494DF}">
+                            <a14:hiddenLine xmlns:a14="http://schemas.microsoft.com/office/drawing/2010/main" w="9525">
+                              <a:solidFill>
+                                <a:srgbClr val="000000"/>
+                              </a:solidFill>
+                              <a:miter lim="800000"/>
+                              <a:headEnd/>
+                              <a:tailEnd/>
+                            </a14:hiddenLine>
+                          </a:ext>
+                        </a:extLst>
+                      </wps:spPr>
+                      <wps:bodyPr rot="0" vert="horz" wrap="square" lIns="91440" tIns="45720" rIns="91440" bIns="45720" anchor="t" anchorCtr="0" upright="1">
+                        <a:noAutofit/>
+                      </wps:bodyPr>
+                    </wps:wsp>
+                  </a:graphicData>
+                </a:graphic>
+              </wp:inline>
+            </w:drawing>
+          </mc:Choice>
+          <mc:Fallback>
+            <w:pict>
+              <v:rect w14:anchorId="581B9B91" id="矩形 15" o:spid="_x0000_s1026" alt="[公式]" style="width:24pt;height:24pt;visibility:visible;mso-wrap-style:square;mso-left-percent:-10001;mso-top-percent:-10001;mso-position-horizontal:absolute;mso-position-horizontal-relative:char;mso-position-vertical:absolute;mso-position-vertical-relative:line;mso-left-percent:-10001;mso-top-percent:-10001;v-text-anchor:top" o:gfxdata="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" filled="f" stroked="f">
+                <o:lock v:ext="edit" aspectratio="t"/>
+                <w10:anchorlock/>
+              </v:rect>
+            </w:pict>
+          </mc:Fallback>
+        </mc:AlternateContent>
+      </w:r>
+      <w:r>
+        <w:rPr>
+          <w:rFonts w:ascii="新宋体" w:eastAsia="新宋体" w:hAnsi="新宋体"/>
+          <w:sz w:val="21"/>
+          <w:szCs w:val="21"/>
+        </w:rPr>
+        <w:t>时间复杂度的离散事件抽样算法</w:t>
+      </w:r>
+    </w:p>
+    <w:p>
+      <w:pPr>
+        <w:pStyle w:val="2"/>
+        <w:rPr>
+          <w:rFonts w:ascii="新宋体" w:eastAsia="新宋体" w:hAnsi="新宋体"/>
+          <w:sz w:val="21"/>
+          <w:szCs w:val="21"/>
+        </w:rPr>
+      </w:pPr>
+      <w:r>
+        <w:rPr>
+          <w:rFonts w:ascii="新宋体" w:eastAsia="新宋体" w:hAnsi="新宋体"/>
+          <w:sz w:val="21"/>
+          <w:szCs w:val="21"/>
+        </w:rPr>
+        <w:t>低度数顶点</w:t>
+      </w:r>
+    </w:p>
+    <w:p>
+      <w:pPr>
+        <w:pStyle w:val="a8"/>
+        <w:rPr>
+          <w:rFonts w:ascii="新宋体" w:eastAsia="新宋体" w:hAnsi="新宋体"/>
+          <w:sz w:val="21"/>
+          <w:szCs w:val="21"/>
+        </w:rPr>
+      </w:pPr>
+      <w:r>
+        <w:rPr>
+          <w:rFonts w:ascii="新宋体" w:eastAsia="新宋体" w:hAnsi="新宋体"/>
+          <w:sz w:val="21"/>
+          <w:szCs w:val="21"/>
+        </w:rPr>
+        <w:t>对于一些顶点由于其邻接点非常少会导致embedding向量的学习不充分，论文提到可以利用邻居的邻居构造样本进行学习，</w:t>
+      </w:r>
+      <w:r>
+        <w:rPr>
+          <w:rFonts w:ascii="新宋体" w:eastAsia="新宋体" w:hAnsi="新宋体"/>
+          <w:sz w:val="21"/>
+          <w:szCs w:val="21"/>
+          <w:highlight w:val="yellow"/>
+        </w:rPr>
+        <w:t>这里也暴露出LINE方法仅考虑</w:t>
+      </w:r>
+      <w:proofErr w:type="gramStart"/>
+      <w:r>
+        <w:rPr>
+          <w:rFonts w:ascii="新宋体" w:eastAsia="新宋体" w:hAnsi="新宋体"/>
+          <w:sz w:val="21"/>
+          <w:szCs w:val="21"/>
+          <w:highlight w:val="yellow"/>
+        </w:rPr>
+        <w:t>一阶和二</w:t>
+      </w:r>
+      <w:proofErr w:type="gramEnd"/>
+      <w:r>
+        <w:rPr>
+          <w:rFonts w:ascii="新宋体" w:eastAsia="新宋体" w:hAnsi="新宋体"/>
+          <w:sz w:val="21"/>
+          <w:szCs w:val="21"/>
+          <w:highlight w:val="yellow"/>
+        </w:rPr>
+        <w:t>阶相似性，对高阶信息的利用不足。</w:t>
+      </w:r>
+    </w:p>
+    <w:p>
+      <w:pPr>
+        <w:pStyle w:val="2"/>
+        <w:rPr>
+          <w:rFonts w:ascii="新宋体" w:eastAsia="新宋体" w:hAnsi="新宋体"/>
+          <w:sz w:val="21"/>
+          <w:szCs w:val="21"/>
+        </w:rPr>
+      </w:pPr>
+      <w:r>
+        <w:rPr>
+          <w:rFonts w:ascii="新宋体" w:eastAsia="新宋体" w:hAnsi="新宋体"/>
+          <w:sz w:val="21"/>
+          <w:szCs w:val="21"/>
+        </w:rPr>
+        <w:t>模型和损失函数定义</w:t>
+      </w:r>
+    </w:p>
+    <w:p>
+      <w:pPr>
+        <w:pStyle w:val="a8"/>
+        <w:rPr>
+          <w:rFonts w:ascii="新宋体" w:eastAsia="新宋体" w:hAnsi="新宋体"/>
+          <w:sz w:val="21"/>
+          <w:szCs w:val="21"/>
+        </w:rPr>
+      </w:pPr>
+      <w:r>
+        <w:rPr>
+          <w:rFonts w:ascii="新宋体" w:eastAsia="新宋体" w:hAnsi="新宋体"/>
+          <w:sz w:val="21"/>
+          <w:szCs w:val="21"/>
+        </w:rPr>
+        <w:t>LINE使用梯度下降的方法进行优化，直接使用</w:t>
+      </w:r>
+      <w:proofErr w:type="spellStart"/>
+      <w:r>
+        <w:rPr>
+          <w:rFonts w:ascii="新宋体" w:eastAsia="新宋体" w:hAnsi="新宋体"/>
+          <w:sz w:val="21"/>
+          <w:szCs w:val="21"/>
+        </w:rPr>
+        <w:t>tensorflow</w:t>
+      </w:r>
+      <w:proofErr w:type="spellEnd"/>
+      <w:r>
+        <w:rPr>
+          <w:rFonts w:ascii="新宋体" w:eastAsia="新宋体" w:hAnsi="新宋体"/>
+          <w:sz w:val="21"/>
+          <w:szCs w:val="21"/>
+        </w:rPr>
+        <w:t xml:space="preserve">进行实现，就可以不用人工写参数更新的逻辑了~ </w:t>
+      </w:r>
+    </w:p>
+    <w:p>
+      <w:pPr>
+        <w:pStyle w:val="a8"/>
+        <w:rPr>
+          <w:rFonts w:ascii="新宋体" w:eastAsia="新宋体" w:hAnsi="新宋体"/>
+          <w:sz w:val="21"/>
+          <w:szCs w:val="21"/>
+        </w:rPr>
+      </w:pPr>
+      <w:r>
+        <w:rPr>
+          <w:rFonts w:ascii="新宋体" w:eastAsia="新宋体" w:hAnsi="新宋体"/>
+          <w:sz w:val="21"/>
+          <w:szCs w:val="21"/>
+        </w:rPr>
+        <w:lastRenderedPageBreak/>
+        <w:t>这里的 实现中把1</w:t>
+      </w:r>
+      <w:proofErr w:type="gramStart"/>
+      <w:r>
+        <w:rPr>
+          <w:rFonts w:ascii="新宋体" w:eastAsia="新宋体" w:hAnsi="新宋体"/>
+          <w:sz w:val="21"/>
+          <w:szCs w:val="21"/>
+        </w:rPr>
+        <w:t>阶和</w:t>
+      </w:r>
+      <w:proofErr w:type="gramEnd"/>
+      <w:r>
+        <w:rPr>
+          <w:rFonts w:ascii="新宋体" w:eastAsia="新宋体" w:hAnsi="新宋体"/>
+          <w:sz w:val="21"/>
+          <w:szCs w:val="21"/>
+        </w:rPr>
+        <w:t>2阶的方法融合到一起了，可以通过超参数</w:t>
+      </w:r>
+      <w:r>
+        <w:rPr>
+          <w:rStyle w:val="HTML"/>
+          <w:rFonts w:ascii="新宋体" w:eastAsia="新宋体" w:hAnsi="新宋体"/>
+          <w:sz w:val="21"/>
+          <w:szCs w:val="21"/>
+        </w:rPr>
+        <w:t>order</w:t>
+      </w:r>
+      <w:r>
+        <w:rPr>
+          <w:rFonts w:ascii="新宋体" w:eastAsia="新宋体" w:hAnsi="新宋体"/>
+          <w:sz w:val="21"/>
+          <w:szCs w:val="21"/>
+        </w:rPr>
+        <w:t>控制是分开优化还是联合优化，论文推荐分开优化</w:t>
+      </w:r>
+    </w:p>
+    <w:p>
+      <w:pPr>
+        <w:pStyle w:val="a8"/>
+        <w:rPr>
+          <w:rFonts w:ascii="新宋体" w:eastAsia="新宋体" w:hAnsi="新宋体"/>
+          <w:sz w:val="21"/>
+          <w:szCs w:val="21"/>
+        </w:rPr>
+      </w:pPr>
+      <w:r>
+        <w:rPr>
+          <w:rFonts w:ascii="新宋体" w:eastAsia="新宋体" w:hAnsi="新宋体"/>
+          <w:sz w:val="21"/>
+          <w:szCs w:val="21"/>
+        </w:rPr>
+        <w:t>首先输入就是两个顶点的编号，然后分别拿到各自对应的embedding向量，最后输出内积的结果。 真实</w:t>
+      </w:r>
+      <w:r>
+        <w:rPr>
+          <w:rStyle w:val="HTML"/>
+          <w:rFonts w:ascii="新宋体" w:eastAsia="新宋体" w:hAnsi="新宋体"/>
+          <w:sz w:val="21"/>
+          <w:szCs w:val="21"/>
+        </w:rPr>
+        <w:t>label</w:t>
+      </w:r>
+      <w:r>
+        <w:rPr>
+          <w:rFonts w:ascii="新宋体" w:eastAsia="新宋体" w:hAnsi="新宋体"/>
+          <w:sz w:val="21"/>
+          <w:szCs w:val="21"/>
+        </w:rPr>
+        <w:t>定义为1或者-1，通过模型输出的内积和</w:t>
+      </w:r>
+      <w:proofErr w:type="spellStart"/>
+      <w:r>
+        <w:rPr>
+          <w:rStyle w:val="HTML"/>
+          <w:rFonts w:ascii="新宋体" w:eastAsia="新宋体" w:hAnsi="新宋体"/>
+          <w:sz w:val="21"/>
+          <w:szCs w:val="21"/>
+        </w:rPr>
+        <w:t>line_loss</w:t>
+      </w:r>
+      <w:proofErr w:type="spellEnd"/>
+      <w:r>
+        <w:rPr>
+          <w:rFonts w:ascii="新宋体" w:eastAsia="新宋体" w:hAnsi="新宋体"/>
+          <w:sz w:val="21"/>
+          <w:szCs w:val="21"/>
+        </w:rPr>
+        <w:t>就可以优化使用了负采样技巧的目标函数了</w:t>
+      </w:r>
+    </w:p>
+    <w:p>
+      <w:pPr>
+        <w:pStyle w:val="a8"/>
+        <w:rPr>
+          <w:rFonts w:ascii="新宋体" w:eastAsia="新宋体" w:hAnsi="新宋体"/>
+          <w:sz w:val="21"/>
+          <w:szCs w:val="21"/>
+        </w:rPr>
+      </w:pPr>
+    </w:p>
+    <w:p>
+      <w:pPr>
+        <w:pStyle w:val="2"/>
+        <w:numPr>
+          <w:ilvl w:val="0"/>
+          <w:numId w:val="1"/>
+        </w:numPr>
+      </w:pPr>
+      <w:r>
+        <w:t xml:space="preserve">nodo2vec </w:t>
+      </w:r>
+    </w:p>
+    <w:p>
+      <w:pPr>
+        <w:pStyle w:val="2"/>
+        <w:ind w:left="360"/>
+      </w:pPr>
+      <w:hyperlink r:id="rId17" w:history="1">
+        <w:r>
+          <w:rPr>
+            <w:rStyle w:val="a9"/>
+          </w:rPr>
+          <w:t>h</w:t>
+        </w:r>
+        <w:r>
+          <w:rPr>
+            <w:rStyle w:val="a9"/>
+            <w:rFonts w:hint="eastAsia"/>
+          </w:rPr>
+          <w:t>ttp://www.sohu.com/a/124091440_355140</w:t>
+        </w:r>
+      </w:hyperlink>
+    </w:p>
+    <w:p>
+      <w:pPr>
+        <w:pStyle w:val="2"/>
+        <w:ind w:left="360"/>
         <w:rPr>
           <w:rFonts w:hint="eastAsia"/>
-          <w:szCs w:val="21"/>
-        </w:rPr>
-        <w:t>总结起来大概就是说，用各个节点的嵌入向量的内积</w:t>
-      </w:r>
-      <w:r>
-        <w:rPr>
-          <w:szCs w:val="21"/>
-        </w:rPr>
-        <w:t>sigmoid</w:t>
-      </w:r>
+        </w:rPr>
+      </w:pPr>
+      <w:proofErr w:type="gramStart"/>
       <w:r>
         <w:rPr>
           <w:rFonts w:hint="eastAsia"/>
-          <w:szCs w:val="21"/>
-        </w:rPr>
-        <w:t>映射分布去拟合真正的各个边的权重分布，目标函数就是两个分布之间的散度，最小化散度，这样训练得到的嵌入向量学习了边权重的信息，将边的结构和权重转化为个节点的嵌入向量来表示</w:t>
-      </w:r>
+        </w:rPr>
+        <w:t>微信</w:t>
+      </w:r>
+      <w:proofErr w:type="gramEnd"/>
       <w:r>
         <w:rPr>
           <w:rFonts w:hint="eastAsia"/>
-          <w:szCs w:val="21"/>
-        </w:rPr>
+        </w:rPr>
+        <w:t>lookalike应用</w:t>
+      </w:r>
+    </w:p>
+    <w:p>
+      <w:pPr>
+        <w:pStyle w:val="a8"/>
+        <w:rPr>
+          <w:rFonts w:ascii="新宋体" w:eastAsia="新宋体" w:hAnsi="新宋体"/>
+          <w:sz w:val="21"/>
+          <w:szCs w:val="21"/>
+        </w:rPr>
+      </w:pPr>
+      <w:r>
+        <w:rPr>
+          <w:rFonts w:ascii="新宋体" w:eastAsia="新宋体" w:hAnsi="新宋体" w:hint="eastAsia"/>
+          <w:sz w:val="21"/>
+          <w:szCs w:val="21"/>
+        </w:rPr>
+        <w:t>1</w:t>
+      </w:r>
+      <w:r>
+        <w:rPr>
+          <w:rFonts w:ascii="新宋体" w:eastAsia="新宋体" w:hAnsi="新宋体"/>
+          <w:sz w:val="21"/>
+          <w:szCs w:val="21"/>
+        </w:rPr>
+        <w:t xml:space="preserve"> </w:t>
+      </w:r>
+      <w:r>
+        <w:rPr>
+          <w:rFonts w:ascii="新宋体" w:eastAsia="新宋体" w:hAnsi="新宋体" w:hint="eastAsia"/>
+          <w:sz w:val="21"/>
+          <w:szCs w:val="21"/>
+        </w:rPr>
+        <w:t>随机游走策略变化</w:t>
+      </w:r>
+    </w:p>
+    <w:p>
+      <w:pPr>
+        <w:pStyle w:val="a8"/>
+        <w:rPr>
+          <w:rFonts w:ascii="新宋体" w:eastAsia="新宋体" w:hAnsi="新宋体" w:hint="eastAsia"/>
+          <w:sz w:val="21"/>
+          <w:szCs w:val="21"/>
+        </w:rPr>
+      </w:pPr>
+      <w:r>
+        <w:rPr>
+          <w:noProof/>
+        </w:rPr>
+        <w:drawing>
+          <wp:inline distT="0" distB="0" distL="0" distR="0" wp14:anchorId="6B28F685" wp14:editId="525B86F5">
+            <wp:extent cx="5274310" cy="1914525"/>
+            <wp:effectExtent l="0" t="0" r="2540" b="9525"/>
+            <wp:docPr id="17" name="图片 17"/>
+            <wp:cNvGraphicFramePr>
+              <a:graphicFrameLocks xmlns:a="http://schemas.openxmlformats.org/drawingml/2006/main" noChangeAspect="1"/>
+            </wp:cNvGraphicFramePr>
+            <a:graphic xmlns:a="http://schemas.openxmlformats.org/drawingml/2006/main">
+              <a:graphicData uri="http://schemas.openxmlformats.org/drawingml/2006/picture">
+                <pic:pic xmlns:pic="http://schemas.openxmlformats.org/drawingml/2006/picture">
+                  <pic:nvPicPr>
+                    <pic:cNvPr id="1" name=""/>
+                    <pic:cNvPicPr/>
+                  </pic:nvPicPr>
+                  <pic:blipFill>
+                    <a:blip r:embed="rId18"/>
+                    <a:stretch>
+                      <a:fillRect/>
+                    </a:stretch>
+                  </pic:blipFill>
+                  <pic:spPr>
+                    <a:xfrm>
+                      <a:off x="0" y="0"/>
+                      <a:ext cx="5274310" cy="1914525"/>
+                    </a:xfrm>
+                    <a:prstGeom prst="rect">
+                      <a:avLst/>
+                    </a:prstGeom>
+                  </pic:spPr>
+                </pic:pic>
+              </a:graphicData>
+            </a:graphic>
+          </wp:inline>
+        </w:drawing>
+      </w:r>
+    </w:p>
+    <w:p>
+      <w:pPr>
+        <w:pStyle w:val="a8"/>
+      </w:pPr>
+      <w:r>
+        <w:t>node2vec依然采用随机游走的方式获取顶点的近邻序列，不同的是node2vec采用的是一种有偏的随机游走</w:t>
+      </w:r>
+      <w:r>
+        <w:rPr>
+          <w:rFonts w:hint="eastAsia"/>
+        </w:rPr>
+        <w:t>，</w:t>
+      </w:r>
+    </w:p>
+    <w:p>
+      <w:pPr>
+        <w:pStyle w:val="a8"/>
+        <w:rPr>
+          <w:rFonts w:ascii="新宋体" w:eastAsia="新宋体" w:hAnsi="新宋体"/>
+          <w:sz w:val="21"/>
+          <w:szCs w:val="21"/>
+        </w:rPr>
+      </w:pPr>
+      <w:r>
+        <w:rPr>
+          <w:noProof/>
+        </w:rPr>
+        <w:drawing>
+          <wp:inline distT="0" distB="0" distL="0" distR="0" wp14:anchorId="7ACED7E9" wp14:editId="143C8AEE">
+            <wp:extent cx="5274310" cy="1967865"/>
+            <wp:effectExtent l="0" t="0" r="2540" b="0"/>
+            <wp:docPr id="18" name="图片 18"/>
+            <wp:cNvGraphicFramePr>
+              <a:graphicFrameLocks xmlns:a="http://schemas.openxmlformats.org/drawingml/2006/main" noChangeAspect="1"/>
+            </wp:cNvGraphicFramePr>
+            <a:graphic xmlns:a="http://schemas.openxmlformats.org/drawingml/2006/main">
+              <a:graphicData uri="http://schemas.openxmlformats.org/drawingml/2006/picture">
+                <pic:pic xmlns:pic="http://schemas.openxmlformats.org/drawingml/2006/picture">
+                  <pic:nvPicPr>
+                    <pic:cNvPr id="1" name=""/>
+                    <pic:cNvPicPr/>
+                  </pic:nvPicPr>
+                  <pic:blipFill>
+                    <a:blip r:embed="rId19"/>
+                    <a:stretch>
+                      <a:fillRect/>
+                    </a:stretch>
+                  </pic:blipFill>
+                  <pic:spPr>
+                    <a:xfrm>
+                      <a:off x="0" y="0"/>
+                      <a:ext cx="5274310" cy="1967865"/>
+                    </a:xfrm>
+                    <a:prstGeom prst="rect">
+                      <a:avLst/>
+                    </a:prstGeom>
+                  </pic:spPr>
+                </pic:pic>
+              </a:graphicData>
+            </a:graphic>
+          </wp:inline>
+        </w:drawing>
+      </w:r>
+    </w:p>
+    <w:p>
+      <w:pPr>
+        <w:pStyle w:val="a8"/>
+      </w:pPr>
+      <w:r>
+        <w:lastRenderedPageBreak/>
+        <w:t xml:space="preserve">node2vec引入两个超参数 </w:t>
+      </w:r>
+      <w:r>
+        <w:rPr>
+          <w:rFonts w:hint="eastAsia"/>
+        </w:rPr>
+        <w:t>p</w:t>
+      </w:r>
+      <w:r>
+        <w:t xml:space="preserve">和 </w:t>
+      </w:r>
+      <w:r>
+        <w:rPr>
+          <w:rFonts w:hint="eastAsia"/>
+        </w:rPr>
+        <w:t>q</w:t>
+      </w:r>
+      <w:r>
+        <w:t>来控制随机游走的策略</w:t>
+      </w:r>
+      <w:r>
+        <w:rPr>
+          <w:rFonts w:hint="eastAsia"/>
+        </w:rPr>
+        <w:t>，</w:t>
+      </w:r>
+    </w:p>
+    <w:p>
+      <w:pPr>
+        <w:pStyle w:val="a8"/>
+      </w:pPr>
+      <w:r>
+        <w:rPr>
+          <w:rFonts w:hint="eastAsia"/>
+        </w:rPr>
+        <w:t>参数控制跳转概率的随机游走，之前完全随机时，</w:t>
+      </w:r>
+      <w:r>
+        <w:t>p=q=1.</w:t>
+      </w:r>
+    </w:p>
+    <w:p>
+      <w:pPr>
+        <w:pStyle w:val="a8"/>
+      </w:pPr>
+    </w:p>
+    <w:p>
+      <w:pPr>
+        <w:pStyle w:val="a8"/>
+      </w:pPr>
+      <w:r>
+        <w:t>--</w:t>
+      </w:r>
+      <w:r>
+        <w:rPr>
+          <w:highlight w:val="yellow"/>
+        </w:rPr>
+        <w:t>返回概率参数（Return parameter）p</w:t>
+      </w:r>
+      <w:r>
+        <w:t>，对应BFS，p控制回到原来节点的概率，如图中从t跳到v以后，有1/p的概率在节点v处再跳回到t。</w:t>
+      </w:r>
+    </w:p>
+    <w:p>
+      <w:pPr>
+        <w:pStyle w:val="a8"/>
+      </w:pPr>
+      <w:r>
+        <w:t>--</w:t>
+      </w:r>
+      <w:r>
+        <w:rPr>
+          <w:highlight w:val="yellow"/>
+        </w:rPr>
+        <w:t xml:space="preserve">离开概率参数（In </w:t>
+      </w:r>
+      <w:proofErr w:type="spellStart"/>
+      <w:r>
+        <w:rPr>
+          <w:highlight w:val="yellow"/>
+        </w:rPr>
+        <w:t>outparameter</w:t>
+      </w:r>
+      <w:proofErr w:type="spellEnd"/>
+      <w:r>
+        <w:rPr>
+          <w:highlight w:val="yellow"/>
+        </w:rPr>
+        <w:t>）q</w:t>
+      </w:r>
+      <w:r>
+        <w:t>，对应DFS，q控制跳到其他节点的概率。</w:t>
+      </w:r>
+      <w:bookmarkStart w:id="0" w:name="_GoBack"/>
+      <w:r>
+        <w:rPr>
+          <w:noProof/>
+        </w:rPr>
+        <w:drawing>
+          <wp:inline distT="0" distB="0" distL="0" distR="0" wp14:anchorId="628A3914" wp14:editId="22AE6511">
+            <wp:extent cx="5274310" cy="1820545"/>
+            <wp:effectExtent l="0" t="0" r="2540" b="8255"/>
+            <wp:docPr id="21" name="图片 21"/>
+            <wp:cNvGraphicFramePr>
+              <a:graphicFrameLocks xmlns:a="http://schemas.openxmlformats.org/drawingml/2006/main" noChangeAspect="1"/>
+            </wp:cNvGraphicFramePr>
+            <a:graphic xmlns:a="http://schemas.openxmlformats.org/drawingml/2006/main">
+              <a:graphicData uri="http://schemas.openxmlformats.org/drawingml/2006/picture">
+                <pic:pic xmlns:pic="http://schemas.openxmlformats.org/drawingml/2006/picture">
+                  <pic:nvPicPr>
+                    <pic:cNvPr id="1" name=""/>
+                    <pic:cNvPicPr/>
+                  </pic:nvPicPr>
+                  <pic:blipFill>
+                    <a:blip r:embed="rId20"/>
+                    <a:stretch>
+                      <a:fillRect/>
+                    </a:stretch>
+                  </pic:blipFill>
+                  <pic:spPr>
+                    <a:xfrm>
+                      <a:off x="0" y="0"/>
+                      <a:ext cx="5274310" cy="1820545"/>
+                    </a:xfrm>
+                    <a:prstGeom prst="rect">
+                      <a:avLst/>
+                    </a:prstGeom>
+                  </pic:spPr>
+                </pic:pic>
+              </a:graphicData>
+            </a:graphic>
+          </wp:inline>
+        </w:drawing>
+      </w:r>
+      <w:bookmarkEnd w:id="0"/>
+    </w:p>
+    <w:p>
+      <w:pPr>
+        <w:pStyle w:val="a8"/>
+        <w:rPr>
+          <w:rFonts w:ascii="新宋体" w:eastAsia="新宋体" w:hAnsi="新宋体" w:hint="eastAsia"/>
+          <w:sz w:val="21"/>
+          <w:szCs w:val="21"/>
+        </w:rPr>
+      </w:pPr>
+    </w:p>
+    <w:p>
+      <w:pPr>
+        <w:pStyle w:val="a8"/>
+        <w:rPr>
+          <w:rFonts w:ascii="新宋体" w:eastAsia="新宋体" w:hAnsi="新宋体"/>
+          <w:sz w:val="21"/>
+          <w:szCs w:val="21"/>
+        </w:rPr>
+      </w:pPr>
+      <w:r>
+        <w:rPr>
+          <w:rFonts w:ascii="新宋体" w:eastAsia="新宋体" w:hAnsi="新宋体"/>
+          <w:sz w:val="21"/>
+          <w:szCs w:val="21"/>
+        </w:rPr>
+        <w:t>2</w:t>
+      </w:r>
+      <w:r>
+        <w:rPr>
+          <w:rFonts w:ascii="新宋体" w:eastAsia="新宋体" w:hAnsi="新宋体" w:hint="eastAsia"/>
+          <w:sz w:val="21"/>
+          <w:szCs w:val="21"/>
+        </w:rPr>
+        <w:t>目标函数重新定义</w:t>
+      </w:r>
+    </w:p>
+    <w:p>
+      <w:pPr>
+        <w:pStyle w:val="a8"/>
+        <w:rPr>
+          <w:rFonts w:ascii="新宋体" w:eastAsia="新宋体" w:hAnsi="新宋体" w:hint="eastAsia"/>
+          <w:sz w:val="21"/>
+          <w:szCs w:val="21"/>
+        </w:rPr>
+      </w:pPr>
+      <w:r>
+        <w:t>采样完顶点序列后，剩下的步骤就和</w:t>
+      </w:r>
+      <w:proofErr w:type="spellStart"/>
+      <w:r>
+        <w:t>deepwalk</w:t>
+      </w:r>
+      <w:proofErr w:type="spellEnd"/>
+      <w:r>
+        <w:t>一样了，用word2vec去学习顶点的embedding向量。 值得注意的是node2vecWalk中不再是随机抽取邻接点，而是按概率抽取，node2vec采用了Alias算法进行顶点采样。</w:t>
+      </w:r>
+    </w:p>
+    <w:p>
+      <w:pPr>
+        <w:pStyle w:val="a8"/>
+        <w:rPr>
+          <w:rFonts w:ascii="新宋体" w:eastAsia="新宋体" w:hAnsi="新宋体"/>
+          <w:sz w:val="21"/>
+          <w:szCs w:val="21"/>
+        </w:rPr>
+      </w:pPr>
+      <w:r>
+        <w:rPr>
+          <w:rFonts w:ascii="新宋体" w:eastAsia="新宋体" w:hAnsi="新宋体" w:hint="eastAsia"/>
+          <w:sz w:val="21"/>
+          <w:szCs w:val="21"/>
+        </w:rPr>
+        <w:t>这里没看太懂，后面又说，节点序列采样完成之后，就和</w:t>
+      </w:r>
+      <w:proofErr w:type="spellStart"/>
+      <w:r>
+        <w:rPr>
+          <w:rFonts w:ascii="新宋体" w:eastAsia="新宋体" w:hAnsi="新宋体" w:hint="eastAsia"/>
+          <w:sz w:val="21"/>
+          <w:szCs w:val="21"/>
+        </w:rPr>
+        <w:t>deepwalk</w:t>
+      </w:r>
+      <w:proofErr w:type="spellEnd"/>
+      <w:r>
+        <w:rPr>
+          <w:rFonts w:ascii="新宋体" w:eastAsia="新宋体" w:hAnsi="新宋体" w:hint="eastAsia"/>
+          <w:sz w:val="21"/>
+          <w:szCs w:val="21"/>
+        </w:rPr>
+        <w:t>一样了，那没什么可说的了</w:t>
+      </w:r>
+    </w:p>
+    <w:p>
+      <w:pPr>
+        <w:pStyle w:val="2"/>
+      </w:pPr>
+      <w:r>
+        <w:rPr>
+          <w:rFonts w:ascii="新宋体" w:eastAsia="新宋体" w:hAnsi="新宋体" w:hint="eastAsia"/>
+          <w:sz w:val="21"/>
+          <w:szCs w:val="21"/>
+        </w:rPr>
+        <w:t>4</w:t>
+      </w:r>
+      <w:r>
+        <w:rPr>
+          <w:rFonts w:ascii="新宋体" w:eastAsia="新宋体" w:hAnsi="新宋体"/>
+          <w:sz w:val="21"/>
+          <w:szCs w:val="21"/>
+        </w:rPr>
+        <w:t xml:space="preserve"> </w:t>
+      </w:r>
+      <w:r>
+        <w:t>SDNE</w:t>
+      </w:r>
+    </w:p>
+    <w:p>
+      <w:pPr>
+        <w:pStyle w:val="a8"/>
+        <w:rPr>
+          <w:rFonts w:ascii="新宋体" w:eastAsia="新宋体" w:hAnsi="新宋体" w:hint="eastAsia"/>
+          <w:sz w:val="21"/>
+          <w:szCs w:val="21"/>
+        </w:rPr>
+      </w:pPr>
+      <w:r>
+        <w:rPr>
+          <w:rFonts w:ascii="Tahoma" w:hAnsi="Tahoma" w:cs="Tahoma"/>
+        </w:rPr>
+        <w:t>﻿</w:t>
+      </w:r>
+      <w:r>
+        <w:t>SDNE（Structural Deep Network Embedding ）是和node2vec并列的工作，均发表在2016年的KDD会议中。可以看作是基于LINE的扩展，</w:t>
+      </w:r>
+      <w:r>
+        <w:rPr>
+          <w:highlight w:val="yellow"/>
+        </w:rPr>
+        <w:t>同时也是第一个将深度学习应用于网络表示学习中的方法</w:t>
+      </w:r>
+      <w:r>
         <w:t>。</w:t>
       </w:r>
-    </w:p>
-    <w:p>
-      <w:pPr>
-        <w:rPr>
-          <w:szCs w:val="21"/>
-        </w:rPr>
-      </w:pPr>
-    </w:p>
-    <w:p>
-      <w:pPr>
-        <w:rPr>
-          <w:szCs w:val="21"/>
-        </w:rPr>
-      </w:pPr>
-      <w:r>
-        <w:rPr>
-          <w:rFonts w:hint="eastAsia"/>
-          <w:szCs w:val="21"/>
-        </w:rPr>
-        <w:t>二阶相似度</w:t>
-      </w:r>
-    </w:p>
-    <w:p>
-      <w:pPr>
-        <w:rPr>
-          <w:rFonts w:hint="eastAsia"/>
-          <w:szCs w:val="21"/>
-        </w:rPr>
-      </w:pPr>
-      <w:r>
-        <w:t>仅有1阶相似度就够了吗？显然不够，如上图，虽然5和6之间不存在直连边，但是他们有很多相同的邻居顶点(1,2,3,4)，这其实也可以表明5和6是相似的，而2阶相似度就是用来描述这种关系的。 形式化定义为，令</w:t>
-      </w:r>
-      <w:bookmarkStart w:id="0" w:name="_GoBack"/>
-      <w:bookmarkEnd w:id="0"/>
+      <w:r>
+        <w:t>SDNE使用一个自动编码器结构来</w:t>
+      </w:r>
+      <w:r>
+        <w:rPr>
+          <w:b/>
+          <w:bCs/>
+        </w:rPr>
+        <w:t>同时</w:t>
+      </w:r>
+      <w:r>
+        <w:t>优化1</w:t>
+      </w:r>
+      <w:proofErr w:type="gramStart"/>
+      <w:r>
+        <w:t>阶和</w:t>
+      </w:r>
+      <w:proofErr w:type="gramEnd"/>
+      <w:r>
+        <w:t>2阶相似度(LINE是分别优化的)，</w:t>
+      </w:r>
+      <w:r>
+        <w:rPr>
+          <w:highlight w:val="yellow"/>
+        </w:rPr>
+        <w:t>学习得到的向量表示能够保留局部和全局结构，并且对稀疏网络具有鲁棒性</w:t>
+      </w:r>
+      <w:r>
+        <w:t>。</w:t>
+      </w:r>
+    </w:p>
+    <w:p>
+      <w:pPr>
+        <w:pStyle w:val="a8"/>
+        <w:rPr>
+          <w:rFonts w:ascii="新宋体" w:eastAsia="新宋体" w:hAnsi="新宋体" w:hint="eastAsia"/>
+          <w:sz w:val="21"/>
+          <w:szCs w:val="21"/>
+        </w:rPr>
+      </w:pPr>
+    </w:p>
+    <w:p>
+      <w:pPr>
+        <w:rPr>
+          <w:rFonts w:ascii="新宋体" w:eastAsia="新宋体" w:hAnsi="新宋体" w:hint="eastAsia"/>
+        </w:rPr>
+      </w:pPr>
     </w:p>
     <w:sectPr>
       <w:pgSz w:w="11906" w:h="16838"/>
@@ -969,6 +2423,7 @@
     <w:lsdException w:name="HTML Sample" w:semiHidden="1" w:unhideWhenUsed="1"/>
     <w:lsdException w:name="HTML Typewriter" w:semiHidden="1" w:unhideWhenUsed="1"/>
     <w:lsdException w:name="HTML Variable" w:semiHidden="1" w:unhideWhenUsed="1"/>
+    <w:lsdException w:name="Normal Table" w:semiHidden="1" w:unhideWhenUsed="1"/>
     <w:lsdException w:name="annotation subject" w:semiHidden="1" w:unhideWhenUsed="1"/>
     <w:lsdException w:name="No List" w:semiHidden="1" w:unhideWhenUsed="1"/>
     <w:lsdException w:name="Outline List 1" w:semiHidden="1" w:unhideWhenUsed="1"/>
@@ -1015,8 +2470,10 @@
     <w:lsdException w:name="Table Subtle 2" w:semiHidden="1" w:unhideWhenUsed="1"/>
     <w:lsdException w:name="Table Web 1" w:semiHidden="1" w:unhideWhenUsed="1"/>
     <w:lsdException w:name="Table Web 2" w:semiHidden="1" w:unhideWhenUsed="1"/>
+    <w:lsdException w:name="Table Web 3" w:semiHidden="1" w:unhideWhenUsed="1"/>
     <w:lsdException w:name="Balloon Text" w:semiHidden="1" w:unhideWhenUsed="1"/>
     <w:lsdException w:name="Table Grid" w:uiPriority="39"/>
+    <w:lsdException w:name="Table Theme" w:semiHidden="1" w:unhideWhenUsed="1"/>
     <w:lsdException w:name="Placeholder Text" w:semiHidden="1"/>
     <w:lsdException w:name="No Spacing" w:uiPriority="1" w:qFormat="1"/>
     <w:lsdException w:name="Light Shading" w:uiPriority="60"/>
@@ -1246,6 +2703,28 @@
       <w:jc w:val="both"/>
     </w:pPr>
   </w:style>
+  <w:style w:type="paragraph" w:styleId="2">
+    <w:name w:val="heading 2"/>
+    <w:basedOn w:val="a"/>
+    <w:link w:val="20"/>
+    <w:uiPriority w:val="9"/>
+    <w:qFormat/>
+    <w:rsid w:val="00623F08"/>
+    <w:pPr>
+      <w:widowControl/>
+      <w:spacing w:before="100" w:beforeAutospacing="1" w:after="100" w:afterAutospacing="1"/>
+      <w:jc w:val="left"/>
+      <w:outlineLvl w:val="1"/>
+    </w:pPr>
+    <w:rPr>
+      <w:rFonts w:ascii="宋体" w:eastAsia="宋体" w:hAnsi="宋体" w:cs="宋体"/>
+      <w:b/>
+      <w:bCs/>
+      <w:kern w:val="0"/>
+      <w:sz w:val="36"/>
+      <w:szCs w:val="36"/>
+    </w:rPr>
+  </w:style>
   <w:style w:type="character" w:default="1" w:styleId="a0">
     <w:name w:val="Default Paragraph Font"/>
     <w:uiPriority w:val="1"/>
@@ -1365,6 +2844,46 @@
       <w:kern w:val="0"/>
       <w:sz w:val="24"/>
       <w:szCs w:val="24"/>
+    </w:rPr>
+  </w:style>
+  <w:style w:type="character" w:customStyle="1" w:styleId="20">
+    <w:name w:val="标题 2 字符"/>
+    <w:basedOn w:val="a0"/>
+    <w:link w:val="2"/>
+    <w:uiPriority w:val="9"/>
+    <w:rsid w:val="00623F08"/>
+    <w:rPr>
+      <w:rFonts w:ascii="宋体" w:eastAsia="宋体" w:hAnsi="宋体" w:cs="宋体"/>
+      <w:b/>
+      <w:bCs/>
+      <w:kern w:val="0"/>
+      <w:sz w:val="36"/>
+      <w:szCs w:val="36"/>
+    </w:rPr>
+  </w:style>
+  <w:style w:type="character" w:styleId="HTML">
+    <w:name w:val="HTML Code"/>
+    <w:basedOn w:val="a0"/>
+    <w:uiPriority w:val="99"/>
+    <w:semiHidden/>
+    <w:unhideWhenUsed/>
+    <w:rsid w:val="005A3A51"/>
+    <w:rPr>
+      <w:rFonts w:ascii="宋体" w:eastAsia="宋体" w:hAnsi="宋体" w:cs="宋体"/>
+      <w:sz w:val="24"/>
+      <w:szCs w:val="24"/>
+    </w:rPr>
+  </w:style>
+  <w:style w:type="character" w:styleId="a9">
+    <w:name w:val="Hyperlink"/>
+    <w:basedOn w:val="a0"/>
+    <w:uiPriority w:val="99"/>
+    <w:semiHidden/>
+    <w:unhideWhenUsed/>
+    <w:rsid w:val="004F7401"/>
+    <w:rPr>
+      <w:color w:val="0000FF"/>
+      <w:u w:val="single"/>
     </w:rPr>
   </w:style>
 </w:styles>

--- a/report/图表示学习学习.docx
+++ b/report/图表示学习学习.docx
@@ -278,7 +278,7 @@
     <w:p>
       <w:pPr>
         <w:rPr>
-          <w:rFonts w:ascii="新宋体" w:eastAsia="新宋体" w:hAnsi="新宋体" w:hint="eastAsia"/>
+          <w:rFonts w:ascii="新宋体" w:eastAsia="新宋体" w:hAnsi="新宋体"/>
         </w:rPr>
       </w:pPr>
       <w:r>
@@ -304,21 +304,7 @@
         <w:rPr>
           <w:rFonts w:ascii="新宋体" w:eastAsia="新宋体" w:hAnsi="新宋体"/>
         </w:rPr>
-        <w:t>LINE还可以应用</w:t>
-      </w:r>
-      <w:proofErr w:type="gramStart"/>
-      <w:r>
-        <w:rPr>
-          <w:rFonts w:ascii="新宋体" w:eastAsia="新宋体" w:hAnsi="新宋体"/>
-        </w:rPr>
-        <w:t>在带权图中</w:t>
-      </w:r>
-      <w:proofErr w:type="gramEnd"/>
-      <w:r>
-        <w:rPr>
-          <w:rFonts w:ascii="新宋体" w:eastAsia="新宋体" w:hAnsi="新宋体"/>
-        </w:rPr>
-        <w:t>(</w:t>
+        <w:t>LINE还可以应用在带权图中(</w:t>
       </w:r>
       <w:proofErr w:type="spellStart"/>
       <w:r>
@@ -432,17 +418,9 @@
         <w:rPr>
           <w:rFonts w:ascii="新宋体" w:eastAsia="新宋体" w:hAnsi="新宋体"/>
         </w:rPr>
-        <w:t xml:space="preserve"> 之间存在直连边，</w:t>
-      </w:r>
-      <w:proofErr w:type="gramStart"/>
-      <w:r>
-        <w:rPr>
-          <w:rFonts w:ascii="新宋体" w:eastAsia="新宋体" w:hAnsi="新宋体"/>
-        </w:rPr>
-        <w:t>则边权</w:t>
+        <w:t xml:space="preserve"> 之间存在直连边，则边权</w:t>
       </w:r>
       <w:proofErr w:type="spellStart"/>
-      <w:proofErr w:type="gramEnd"/>
       <w:r>
         <w:rPr>
           <w:rFonts w:ascii="新宋体" w:eastAsia="新宋体" w:hAnsi="新宋体"/>
@@ -454,21 +432,7 @@
         <w:rPr>
           <w:rFonts w:ascii="新宋体" w:eastAsia="新宋体" w:hAnsi="新宋体"/>
         </w:rPr>
-        <w:t xml:space="preserve"> 即为两个顶点的相似度，若不存在直连边，则1阶相似度为0。 如上图，6和7之间存在直连边，</w:t>
-      </w:r>
-      <w:proofErr w:type="gramStart"/>
-      <w:r>
-        <w:rPr>
-          <w:rFonts w:ascii="新宋体" w:eastAsia="新宋体" w:hAnsi="新宋体"/>
-        </w:rPr>
-        <w:t>且边权较大</w:t>
-      </w:r>
-      <w:proofErr w:type="gramEnd"/>
-      <w:r>
-        <w:rPr>
-          <w:rFonts w:ascii="新宋体" w:eastAsia="新宋体" w:hAnsi="新宋体"/>
-        </w:rPr>
-        <w:t>，则认为两者相似且1阶相似度较高，而5和6之间不</w:t>
+        <w:t xml:space="preserve"> 即为两个顶点的相似度，若不存在直连边，则1阶相似度为0。 如上图，6和7之间存在直连边，且边权较大，则认为两者相似且1阶相似度较高，而5和6之间不</w:t>
       </w:r>
       <w:r>
         <w:rPr>
@@ -616,23 +580,7 @@
           <w:rFonts w:ascii="新宋体" w:eastAsia="新宋体" w:hAnsi="新宋体" w:hint="eastAsia"/>
           <w:szCs w:val="21"/>
         </w:rPr>
-        <w:t>。上面式子的意思是两节点越相似，</w:t>
-      </w:r>
-      <w:proofErr w:type="gramStart"/>
-      <w:r>
-        <w:rPr>
-          <w:rFonts w:ascii="新宋体" w:eastAsia="新宋体" w:hAnsi="新宋体" w:hint="eastAsia"/>
-          <w:szCs w:val="21"/>
-        </w:rPr>
-        <w:t>內</w:t>
-      </w:r>
-      <w:proofErr w:type="gramEnd"/>
-      <w:r>
-        <w:rPr>
-          <w:rFonts w:ascii="新宋体" w:eastAsia="新宋体" w:hAnsi="新宋体" w:hint="eastAsia"/>
-          <w:szCs w:val="21"/>
-        </w:rPr>
-        <w:t>积越大，</w:t>
+        <w:t>。上面式子的意思是两节点越相似，內积越大，</w:t>
       </w:r>
       <w:r>
         <w:rPr>
@@ -896,7 +844,7 @@
     <w:p>
       <w:pPr>
         <w:rPr>
-          <w:rFonts w:ascii="新宋体" w:eastAsia="新宋体" w:hAnsi="新宋体" w:hint="eastAsia"/>
+          <w:rFonts w:ascii="新宋体" w:eastAsia="新宋体" w:hAnsi="新宋体"/>
           <w:szCs w:val="21"/>
         </w:rPr>
       </w:pPr>
@@ -960,13 +908,7 @@
         <w:rPr>
           <w:rFonts w:ascii="新宋体" w:eastAsia="新宋体" w:hAnsi="新宋体"/>
         </w:rPr>
-        <w:t>对于有向边</w:t>
-      </w:r>
-      <w:r>
-        <w:rPr>
-          <w:rFonts w:ascii="新宋体" w:eastAsia="新宋体" w:hAnsi="新宋体"/>
-        </w:rPr>
-        <w:t>(</w:t>
+        <w:t>对于有向边(</w:t>
       </w:r>
       <w:proofErr w:type="spellStart"/>
       <w:r>
@@ -980,25 +922,7 @@
         <w:rPr>
           <w:rFonts w:ascii="新宋体" w:eastAsia="新宋体" w:hAnsi="新宋体"/>
         </w:rPr>
-        <w:t>, j)</w:t>
-      </w:r>
-      <w:r>
-        <w:rPr>
-          <w:rFonts w:ascii="新宋体" w:eastAsia="新宋体" w:hAnsi="新宋体"/>
-        </w:rPr>
-        <w:t xml:space="preserve">，定义给定顶点 </w:t>
-      </w:r>
-      <w:r>
-        <w:rPr>
-          <w:rFonts w:ascii="新宋体" w:eastAsia="新宋体" w:hAnsi="新宋体"/>
-        </w:rPr>
-        <w:t>Vi</w:t>
-      </w:r>
-      <w:r>
-        <w:rPr>
-          <w:rFonts w:ascii="新宋体" w:eastAsia="新宋体" w:hAnsi="新宋体"/>
-        </w:rPr>
-        <w:t xml:space="preserve">条件下，产生上下文(邻居)顶点 </w:t>
+        <w:t xml:space="preserve">, j)，定义给定顶点 Vi条件下，产生上下文(邻居)顶点 </w:t>
       </w:r>
       <w:proofErr w:type="spellStart"/>
       <w:r>
@@ -1024,7 +948,7 @@
     <w:p>
       <w:pPr>
         <w:rPr>
-          <w:rFonts w:ascii="新宋体" w:eastAsia="新宋体" w:hAnsi="新宋体" w:hint="eastAsia"/>
+          <w:rFonts w:ascii="新宋体" w:eastAsia="新宋体" w:hAnsi="新宋体"/>
         </w:rPr>
       </w:pPr>
       <w:r>
@@ -1162,7 +1086,7 @@
     <w:p>
       <w:pPr>
         <w:rPr>
-          <w:rFonts w:ascii="新宋体" w:eastAsia="新宋体" w:hAnsi="新宋体" w:hint="eastAsia"/>
+          <w:rFonts w:ascii="新宋体" w:eastAsia="新宋体" w:hAnsi="新宋体"/>
         </w:rPr>
       </w:pPr>
       <w:r>
@@ -1262,25 +1186,7 @@
           <w:sz w:val="21"/>
           <w:szCs w:val="21"/>
         </w:rPr>
-        <w:t>另一种方法则是从原始的</w:t>
-      </w:r>
-      <w:proofErr w:type="gramStart"/>
-      <w:r>
-        <w:rPr>
-          <w:rFonts w:ascii="新宋体" w:eastAsia="新宋体" w:hAnsi="新宋体"/>
-          <w:sz w:val="21"/>
-          <w:szCs w:val="21"/>
-        </w:rPr>
-        <w:t>带权边</w:t>
-      </w:r>
-      <w:proofErr w:type="gramEnd"/>
-      <w:r>
-        <w:rPr>
-          <w:rFonts w:ascii="新宋体" w:eastAsia="新宋体" w:hAnsi="新宋体"/>
-          <w:sz w:val="21"/>
-          <w:szCs w:val="21"/>
-        </w:rPr>
-        <w:t>中进行采样，每条边被采样的概率正比于原始图中边的权重，这样既解决了学习率的问题，又没有带来过多的存储开销。这里的采样算法使用的是</w:t>
+        <w:t>另一种方法则是从原始的带权边中进行采样，每条边被采样的概率正比于原始图中边的权重，这样既解决了学习率的问题，又没有带来过多的存储开销。这里的采样算法使用的是</w:t>
       </w:r>
       <w:r>
         <w:rPr>
@@ -1425,27 +1331,7 @@
           <w:szCs w:val="21"/>
           <w:highlight w:val="yellow"/>
         </w:rPr>
-        <w:t>这里也暴露出LINE方法仅考虑</w:t>
-      </w:r>
-      <w:proofErr w:type="gramStart"/>
-      <w:r>
-        <w:rPr>
-          <w:rFonts w:ascii="新宋体" w:eastAsia="新宋体" w:hAnsi="新宋体"/>
-          <w:sz w:val="21"/>
-          <w:szCs w:val="21"/>
-          <w:highlight w:val="yellow"/>
-        </w:rPr>
-        <w:t>一阶和二</w:t>
-      </w:r>
-      <w:proofErr w:type="gramEnd"/>
-      <w:r>
-        <w:rPr>
-          <w:rFonts w:ascii="新宋体" w:eastAsia="新宋体" w:hAnsi="新宋体"/>
-          <w:sz w:val="21"/>
-          <w:szCs w:val="21"/>
-          <w:highlight w:val="yellow"/>
-        </w:rPr>
-        <w:t>阶相似性，对高阶信息的利用不足。</w:t>
+        <w:t>这里也暴露出LINE方法仅考虑一阶和二阶相似性，对高阶信息的利用不足。</w:t>
       </w:r>
     </w:p>
     <w:p>
@@ -1518,25 +1404,7 @@
           <w:szCs w:val="21"/>
         </w:rPr>
         <w:lastRenderedPageBreak/>
-        <w:t>这里的 实现中把1</w:t>
-      </w:r>
-      <w:proofErr w:type="gramStart"/>
-      <w:r>
-        <w:rPr>
-          <w:rFonts w:ascii="新宋体" w:eastAsia="新宋体" w:hAnsi="新宋体"/>
-          <w:sz w:val="21"/>
-          <w:szCs w:val="21"/>
-        </w:rPr>
-        <w:t>阶和</w:t>
-      </w:r>
-      <w:proofErr w:type="gramEnd"/>
-      <w:r>
-        <w:rPr>
-          <w:rFonts w:ascii="新宋体" w:eastAsia="新宋体" w:hAnsi="新宋体"/>
-          <w:sz w:val="21"/>
-          <w:szCs w:val="21"/>
-        </w:rPr>
-        <w:t>2阶的方法融合到一起了，可以通过超参数</w:t>
+        <w:t>这里的 实现中把1阶和2阶的方法融合到一起了，可以通过超参数</w:t>
       </w:r>
       <w:r>
         <w:rPr>
@@ -1657,23 +1525,12 @@
       <w:pPr>
         <w:pStyle w:val="2"/>
         <w:ind w:left="360"/>
+      </w:pPr>
+      <w:r>
         <w:rPr>
           <w:rFonts w:hint="eastAsia"/>
         </w:rPr>
-      </w:pPr>
-      <w:proofErr w:type="gramStart"/>
-      <w:r>
-        <w:rPr>
-          <w:rFonts w:hint="eastAsia"/>
-        </w:rPr>
-        <w:t>微信</w:t>
-      </w:r>
-      <w:proofErr w:type="gramEnd"/>
-      <w:r>
-        <w:rPr>
-          <w:rFonts w:hint="eastAsia"/>
-        </w:rPr>
-        <w:t>lookalike应用</w:t>
+        <w:t>微信lookalike应用</w:t>
       </w:r>
     </w:p>
     <w:p>
@@ -1715,6 +1572,130 @@
         <w:pStyle w:val="a8"/>
         <w:rPr>
           <w:rFonts w:ascii="新宋体" w:eastAsia="新宋体" w:hAnsi="新宋体" w:hint="eastAsia"/>
+          <w:sz w:val="21"/>
+          <w:szCs w:val="21"/>
+        </w:rPr>
+      </w:pPr>
+      <w:r>
+        <w:rPr>
+          <w:rFonts w:ascii="新宋体" w:eastAsia="新宋体" w:hAnsi="新宋体" w:hint="eastAsia"/>
+          <w:sz w:val="21"/>
+          <w:szCs w:val="21"/>
+        </w:rPr>
+        <w:t>通过调整随机游走权重的方法使</w:t>
+      </w:r>
+      <w:r>
+        <w:rPr>
+          <w:rFonts w:ascii="新宋体" w:eastAsia="新宋体" w:hAnsi="新宋体"/>
+          <w:sz w:val="21"/>
+          <w:szCs w:val="21"/>
+        </w:rPr>
+        <w:t>graph embedding的结果在网络的同质性（homophily）和结构性（structural equivalence）中进行权衡权衡。</w:t>
+      </w:r>
+    </w:p>
+    <w:p>
+      <w:pPr>
+        <w:pStyle w:val="a8"/>
+        <w:rPr>
+          <w:rFonts w:ascii="新宋体" w:eastAsia="新宋体" w:hAnsi="新宋体"/>
+          <w:sz w:val="21"/>
+          <w:szCs w:val="21"/>
+        </w:rPr>
+      </w:pPr>
+      <w:r>
+        <w:rPr>
+          <w:rFonts w:ascii="新宋体" w:eastAsia="新宋体" w:hAnsi="新宋体" w:hint="eastAsia"/>
+          <w:sz w:val="21"/>
+          <w:szCs w:val="21"/>
+        </w:rPr>
+        <w:t>具体来讲，网络的“</w:t>
+      </w:r>
+      <w:r>
+        <w:rPr>
+          <w:rFonts w:ascii="新宋体" w:eastAsia="新宋体" w:hAnsi="新宋体" w:hint="eastAsia"/>
+          <w:sz w:val="21"/>
+          <w:szCs w:val="21"/>
+          <w:highlight w:val="cyan"/>
+        </w:rPr>
+        <w:t>结构性</w:t>
+      </w:r>
+      <w:r>
+        <w:rPr>
+          <w:rFonts w:ascii="新宋体" w:eastAsia="新宋体" w:hAnsi="新宋体" w:hint="eastAsia"/>
+          <w:sz w:val="21"/>
+          <w:szCs w:val="21"/>
+          <w:highlight w:val="cyan"/>
+        </w:rPr>
+        <w:t>”指的是距离相近节点的</w:t>
+      </w:r>
+      <w:r>
+        <w:rPr>
+          <w:rFonts w:ascii="新宋体" w:eastAsia="新宋体" w:hAnsi="新宋体"/>
+          <w:sz w:val="21"/>
+          <w:szCs w:val="21"/>
+          <w:highlight w:val="cyan"/>
+        </w:rPr>
+        <w:t>embedding应该尽量近似</w:t>
+      </w:r>
+      <w:r>
+        <w:rPr>
+          <w:rFonts w:ascii="新宋体" w:eastAsia="新宋体" w:hAnsi="新宋体"/>
+          <w:sz w:val="21"/>
+          <w:szCs w:val="21"/>
+        </w:rPr>
+        <w:t>，如图4，节点u与其相连的节点s1、s2、s3、s4的embedding表达应该是接近的，这就是“同质性“的体现。</w:t>
+      </w:r>
+    </w:p>
+    <w:p>
+      <w:pPr>
+        <w:pStyle w:val="a8"/>
+        <w:rPr>
+          <w:rFonts w:ascii="新宋体" w:eastAsia="新宋体" w:hAnsi="新宋体" w:hint="eastAsia"/>
+          <w:sz w:val="21"/>
+          <w:szCs w:val="21"/>
+        </w:rPr>
+      </w:pPr>
+      <w:r>
+        <w:rPr>
+          <w:rFonts w:ascii="新宋体" w:eastAsia="新宋体" w:hAnsi="新宋体" w:hint="eastAsia"/>
+          <w:sz w:val="21"/>
+          <w:szCs w:val="21"/>
+        </w:rPr>
+        <w:t>“</w:t>
+      </w:r>
+      <w:r>
+        <w:rPr>
+          <w:rFonts w:ascii="新宋体" w:eastAsia="新宋体" w:hAnsi="新宋体" w:hint="eastAsia"/>
+          <w:sz w:val="21"/>
+          <w:szCs w:val="21"/>
+          <w:highlight w:val="cyan"/>
+        </w:rPr>
+        <w:t>同质性</w:t>
+      </w:r>
+      <w:r>
+        <w:rPr>
+          <w:rFonts w:ascii="新宋体" w:eastAsia="新宋体" w:hAnsi="新宋体" w:hint="eastAsia"/>
+          <w:sz w:val="21"/>
+          <w:szCs w:val="21"/>
+          <w:highlight w:val="cyan"/>
+        </w:rPr>
+        <w:t>”指的是结构上相似的节点的</w:t>
+      </w:r>
+      <w:r>
+        <w:rPr>
+          <w:rFonts w:ascii="新宋体" w:eastAsia="新宋体" w:hAnsi="新宋体"/>
+          <w:sz w:val="21"/>
+          <w:szCs w:val="21"/>
+          <w:highlight w:val="cyan"/>
+        </w:rPr>
+        <w:t>embedding应该尽量接近，图4中节点u和节点s6都是各自局域网络的中心节点，结构上相似，其embedding的表达也应该近似，这是“结构性”的体现。</w:t>
+      </w:r>
+    </w:p>
+    <w:p>
+      <w:pPr>
+        <w:pStyle w:val="a8"/>
+        <w:rPr>
+          <w:rFonts w:ascii="新宋体" w:eastAsia="新宋体" w:hAnsi="新宋体"/>
           <w:sz w:val="21"/>
           <w:szCs w:val="21"/>
         </w:rPr>
@@ -1787,6 +1768,7 @@
         <w:rPr>
           <w:noProof/>
         </w:rPr>
+        <w:lastRenderedPageBreak/>
         <w:drawing>
           <wp:inline distT="0" distB="0" distL="0" distR="0" wp14:anchorId="7ACED7E9" wp14:editId="143C8AEE">
             <wp:extent cx="5274310" cy="1967865"/>
@@ -1829,7 +1811,6 @@
         <w:pStyle w:val="a8"/>
       </w:pPr>
       <w:r>
-        <w:lastRenderedPageBreak/>
         <w:t xml:space="preserve">node2vec引入两个超参数 </w:t>
       </w:r>
       <w:r>
@@ -1923,7 +1904,6 @@
       <w:r>
         <w:t>，对应DFS，q控制跳到其他节点的概率。</w:t>
       </w:r>
-      <w:bookmarkStart w:id="0" w:name="_GoBack"/>
       <w:r>
         <w:rPr>
           <w:noProof/>
@@ -1964,130 +1944,150 @@
           </wp:inline>
         </w:drawing>
       </w:r>
+    </w:p>
+    <w:p>
+      <w:pPr>
+        <w:pStyle w:val="a8"/>
+        <w:rPr>
+          <w:rFonts w:ascii="新宋体" w:eastAsia="新宋体" w:hAnsi="新宋体"/>
+          <w:sz w:val="21"/>
+          <w:szCs w:val="21"/>
+        </w:rPr>
+      </w:pPr>
+    </w:p>
+    <w:p>
+      <w:pPr>
+        <w:pStyle w:val="a8"/>
+        <w:rPr>
+          <w:rFonts w:ascii="新宋体" w:eastAsia="新宋体" w:hAnsi="新宋体"/>
+          <w:sz w:val="21"/>
+          <w:szCs w:val="21"/>
+        </w:rPr>
+      </w:pPr>
+      <w:r>
+        <w:rPr>
+          <w:rFonts w:ascii="新宋体" w:eastAsia="新宋体" w:hAnsi="新宋体"/>
+          <w:sz w:val="21"/>
+          <w:szCs w:val="21"/>
+        </w:rPr>
+        <w:t>2</w:t>
+      </w:r>
+      <w:r>
+        <w:rPr>
+          <w:rFonts w:ascii="新宋体" w:eastAsia="新宋体" w:hAnsi="新宋体" w:hint="eastAsia"/>
+          <w:sz w:val="21"/>
+          <w:szCs w:val="21"/>
+        </w:rPr>
+        <w:t>目标函数重新定义</w:t>
+      </w:r>
+    </w:p>
+    <w:p>
+      <w:pPr>
+        <w:pStyle w:val="a8"/>
+        <w:rPr>
+          <w:rFonts w:ascii="新宋体" w:eastAsia="新宋体" w:hAnsi="新宋体"/>
+          <w:sz w:val="21"/>
+          <w:szCs w:val="21"/>
+        </w:rPr>
+      </w:pPr>
+      <w:r>
+        <w:t>采样完顶点序列后，剩下的步骤就和</w:t>
+      </w:r>
+      <w:proofErr w:type="spellStart"/>
+      <w:r>
+        <w:t>deepwalk</w:t>
+      </w:r>
+      <w:proofErr w:type="spellEnd"/>
+      <w:r>
+        <w:t>一样了，用word2vec去学习顶点的embedding向量。 值得注意的是node2vecWalk中不再是随机抽取邻接点，而是按概率抽取，node2vec采用了Alias算法进行顶点采样。</w:t>
+      </w:r>
+    </w:p>
+    <w:p>
+      <w:pPr>
+        <w:pStyle w:val="a8"/>
+        <w:rPr>
+          <w:rFonts w:ascii="新宋体" w:eastAsia="新宋体" w:hAnsi="新宋体"/>
+          <w:sz w:val="21"/>
+          <w:szCs w:val="21"/>
+        </w:rPr>
+      </w:pPr>
+      <w:r>
+        <w:rPr>
+          <w:rFonts w:ascii="新宋体" w:eastAsia="新宋体" w:hAnsi="新宋体" w:hint="eastAsia"/>
+          <w:sz w:val="21"/>
+          <w:szCs w:val="21"/>
+        </w:rPr>
+        <w:t>这里没看太懂，后面又说，节点序列采样完成之后，就和</w:t>
+      </w:r>
+      <w:proofErr w:type="spellStart"/>
+      <w:r>
+        <w:rPr>
+          <w:rFonts w:ascii="新宋体" w:eastAsia="新宋体" w:hAnsi="新宋体" w:hint="eastAsia"/>
+          <w:sz w:val="21"/>
+          <w:szCs w:val="21"/>
+        </w:rPr>
+        <w:t>deepwalk</w:t>
+      </w:r>
+      <w:proofErr w:type="spellEnd"/>
+      <w:r>
+        <w:rPr>
+          <w:rFonts w:ascii="新宋体" w:eastAsia="新宋体" w:hAnsi="新宋体" w:hint="eastAsia"/>
+          <w:sz w:val="21"/>
+          <w:szCs w:val="21"/>
+        </w:rPr>
+        <w:t>一样了，那没什么可说的了</w:t>
+      </w:r>
+    </w:p>
+    <w:p>
+      <w:pPr>
+        <w:pStyle w:val="a8"/>
+        <w:rPr>
+          <w:rFonts w:ascii="新宋体" w:eastAsia="新宋体" w:hAnsi="新宋体" w:hint="eastAsia"/>
+          <w:sz w:val="21"/>
+          <w:szCs w:val="21"/>
+        </w:rPr>
+      </w:pPr>
+      <w:r>
+        <w:rPr>
+          <w:rFonts w:ascii="新宋体" w:eastAsia="新宋体" w:hAnsi="新宋体"/>
+          <w:sz w:val="21"/>
+          <w:szCs w:val="21"/>
+        </w:rPr>
+        <w:lastRenderedPageBreak/>
+        <w:t>node2vec所体现的网络的同质性和结构性在推荐系统中也是可以被很直观的解释的。同质性相同的物品很可能是同品类、同属性、或者经常被一同购买的物品，而结构性相同的物品则是各品类的爆款、各品类的最佳凑单商品等拥有类似趋势或者结构性属性的物品。毫无疑问，二者在推荐系统中都是非常重要的特征表达。由于node2vec的这种灵活性，以及发掘不同特征的能力，甚至可以把不同node2vec生成的embedding融合共同输入后续深度学习网络，以保留物品的不同特征信息。</w:t>
+      </w:r>
+      <w:bookmarkStart w:id="0" w:name="_GoBack"/>
       <w:bookmarkEnd w:id="0"/>
     </w:p>
     <w:p>
       <w:pPr>
+        <w:pStyle w:val="2"/>
+      </w:pPr>
+      <w:r>
+        <w:rPr>
+          <w:rFonts w:ascii="新宋体" w:eastAsia="新宋体" w:hAnsi="新宋体" w:hint="eastAsia"/>
+          <w:sz w:val="21"/>
+          <w:szCs w:val="21"/>
+        </w:rPr>
+        <w:t>4</w:t>
+      </w:r>
+      <w:r>
+        <w:rPr>
+          <w:rFonts w:ascii="新宋体" w:eastAsia="新宋体" w:hAnsi="新宋体"/>
+          <w:sz w:val="21"/>
+          <w:szCs w:val="21"/>
+        </w:rPr>
+        <w:t xml:space="preserve"> </w:t>
+      </w:r>
+      <w:r>
+        <w:t>SDNE</w:t>
+      </w:r>
+    </w:p>
+    <w:p>
+      <w:pPr>
         <w:pStyle w:val="a8"/>
         <w:rPr>
-          <w:rFonts w:ascii="新宋体" w:eastAsia="新宋体" w:hAnsi="新宋体" w:hint="eastAsia"/>
-          <w:sz w:val="21"/>
-          <w:szCs w:val="21"/>
-        </w:rPr>
-      </w:pPr>
-    </w:p>
-    <w:p>
-      <w:pPr>
-        <w:pStyle w:val="a8"/>
-        <w:rPr>
-          <w:rFonts w:ascii="新宋体" w:eastAsia="新宋体" w:hAnsi="新宋体"/>
-          <w:sz w:val="21"/>
-          <w:szCs w:val="21"/>
-        </w:rPr>
-      </w:pPr>
-      <w:r>
-        <w:rPr>
-          <w:rFonts w:ascii="新宋体" w:eastAsia="新宋体" w:hAnsi="新宋体"/>
-          <w:sz w:val="21"/>
-          <w:szCs w:val="21"/>
-        </w:rPr>
-        <w:t>2</w:t>
-      </w:r>
-      <w:r>
-        <w:rPr>
-          <w:rFonts w:ascii="新宋体" w:eastAsia="新宋体" w:hAnsi="新宋体" w:hint="eastAsia"/>
-          <w:sz w:val="21"/>
-          <w:szCs w:val="21"/>
-        </w:rPr>
-        <w:t>目标函数重新定义</w:t>
-      </w:r>
-    </w:p>
-    <w:p>
-      <w:pPr>
-        <w:pStyle w:val="a8"/>
-        <w:rPr>
-          <w:rFonts w:ascii="新宋体" w:eastAsia="新宋体" w:hAnsi="新宋体" w:hint="eastAsia"/>
-          <w:sz w:val="21"/>
-          <w:szCs w:val="21"/>
-        </w:rPr>
-      </w:pPr>
-      <w:r>
-        <w:t>采样完顶点序列后，剩下的步骤就和</w:t>
-      </w:r>
-      <w:proofErr w:type="spellStart"/>
-      <w:r>
-        <w:t>deepwalk</w:t>
-      </w:r>
-      <w:proofErr w:type="spellEnd"/>
-      <w:r>
-        <w:t>一样了，用word2vec去学习顶点的embedding向量。 值得注意的是node2vecWalk中不再是随机抽取邻接点，而是按概率抽取，node2vec采用了Alias算法进行顶点采样。</w:t>
-      </w:r>
-    </w:p>
-    <w:p>
-      <w:pPr>
-        <w:pStyle w:val="a8"/>
-        <w:rPr>
-          <w:rFonts w:ascii="新宋体" w:eastAsia="新宋体" w:hAnsi="新宋体"/>
-          <w:sz w:val="21"/>
-          <w:szCs w:val="21"/>
-        </w:rPr>
-      </w:pPr>
-      <w:r>
-        <w:rPr>
-          <w:rFonts w:ascii="新宋体" w:eastAsia="新宋体" w:hAnsi="新宋体" w:hint="eastAsia"/>
-          <w:sz w:val="21"/>
-          <w:szCs w:val="21"/>
-        </w:rPr>
-        <w:t>这里没看太懂，后面又说，节点序列采样完成之后，就和</w:t>
-      </w:r>
-      <w:proofErr w:type="spellStart"/>
-      <w:r>
-        <w:rPr>
-          <w:rFonts w:ascii="新宋体" w:eastAsia="新宋体" w:hAnsi="新宋体" w:hint="eastAsia"/>
-          <w:sz w:val="21"/>
-          <w:szCs w:val="21"/>
-        </w:rPr>
-        <w:t>deepwalk</w:t>
-      </w:r>
-      <w:proofErr w:type="spellEnd"/>
-      <w:r>
-        <w:rPr>
-          <w:rFonts w:ascii="新宋体" w:eastAsia="新宋体" w:hAnsi="新宋体" w:hint="eastAsia"/>
-          <w:sz w:val="21"/>
-          <w:szCs w:val="21"/>
-        </w:rPr>
-        <w:t>一样了，那没什么可说的了</w:t>
-      </w:r>
-    </w:p>
-    <w:p>
-      <w:pPr>
-        <w:pStyle w:val="2"/>
-      </w:pPr>
-      <w:r>
-        <w:rPr>
-          <w:rFonts w:ascii="新宋体" w:eastAsia="新宋体" w:hAnsi="新宋体" w:hint="eastAsia"/>
-          <w:sz w:val="21"/>
-          <w:szCs w:val="21"/>
-        </w:rPr>
-        <w:t>4</w:t>
-      </w:r>
-      <w:r>
-        <w:rPr>
-          <w:rFonts w:ascii="新宋体" w:eastAsia="新宋体" w:hAnsi="新宋体"/>
-          <w:sz w:val="21"/>
-          <w:szCs w:val="21"/>
-        </w:rPr>
-        <w:t xml:space="preserve"> </w:t>
-      </w:r>
-      <w:r>
-        <w:t>SDNE</w:t>
-      </w:r>
-    </w:p>
-    <w:p>
-      <w:pPr>
-        <w:pStyle w:val="a8"/>
-        <w:rPr>
-          <w:rFonts w:ascii="新宋体" w:eastAsia="新宋体" w:hAnsi="新宋体" w:hint="eastAsia"/>
+          <w:rFonts w:ascii="新宋体" w:eastAsia="新宋体" w:hAnsi="新宋体"/>
           <w:sz w:val="21"/>
           <w:szCs w:val="21"/>
         </w:rPr>
@@ -2121,15 +2121,7 @@
         <w:t>同时</w:t>
       </w:r>
       <w:r>
-        <w:t>优化1</w:t>
-      </w:r>
-      <w:proofErr w:type="gramStart"/>
-      <w:r>
-        <w:t>阶和</w:t>
-      </w:r>
-      <w:proofErr w:type="gramEnd"/>
-      <w:r>
-        <w:t>2阶相似度(LINE是分别优化的)，</w:t>
+        <w:t>优化1阶和2阶相似度(LINE是分别优化的)，</w:t>
       </w:r>
       <w:r>
         <w:rPr>
@@ -2145,16 +2137,16 @@
       <w:pPr>
         <w:pStyle w:val="a8"/>
         <w:rPr>
-          <w:rFonts w:ascii="新宋体" w:eastAsia="新宋体" w:hAnsi="新宋体" w:hint="eastAsia"/>
-          <w:sz w:val="21"/>
-          <w:szCs w:val="21"/>
-        </w:rPr>
-      </w:pPr>
-    </w:p>
-    <w:p>
-      <w:pPr>
-        <w:rPr>
-          <w:rFonts w:ascii="新宋体" w:eastAsia="新宋体" w:hAnsi="新宋体" w:hint="eastAsia"/>
+          <w:rFonts w:ascii="新宋体" w:eastAsia="新宋体" w:hAnsi="新宋体"/>
+          <w:sz w:val="21"/>
+          <w:szCs w:val="21"/>
+        </w:rPr>
+      </w:pPr>
+    </w:p>
+    <w:p>
+      <w:pPr>
+        <w:rPr>
+          <w:rFonts w:ascii="新宋体" w:eastAsia="新宋体" w:hAnsi="新宋体"/>
         </w:rPr>
       </w:pPr>
     </w:p>

--- a/report/图表示学习学习.docx
+++ b/report/图表示学习学习.docx
@@ -798,7 +798,22 @@
           <w:rFonts w:hint="eastAsia" w:ascii="新宋体" w:hAnsi="新宋体" w:eastAsia="新宋体"/>
           <w:szCs w:val="21"/>
         </w:rPr>
-        <w:t>在我们已经知道了边的权重分布的情况下，用边和权重构成经验分布函数，嵌入向量的表示尽可能拟合这个分布</w:t>
+        <w:t>在我们已经知道了边的权重分布的情况下，用</w:t>
+      </w:r>
+      <w:r>
+        <w:rPr>
+          <w:rFonts w:hint="eastAsia" w:ascii="新宋体" w:hAnsi="新宋体" w:eastAsia="新宋体"/>
+          <w:szCs w:val="21"/>
+          <w:lang w:eastAsia="zh-CN"/>
+        </w:rPr>
+        <w:t>每一个节点的</w:t>
+      </w:r>
+      <w:r>
+        <w:rPr>
+          <w:rFonts w:hint="eastAsia" w:ascii="新宋体" w:hAnsi="新宋体" w:eastAsia="新宋体"/>
+          <w:szCs w:val="21"/>
+        </w:rPr>
+        <w:t>边和权重构成经验分布函数，嵌入向量的表示尽可能拟合这个分布</w:t>
       </w:r>
       <w:r>
         <w:rPr>
@@ -823,18 +838,68 @@
         <w:rPr>
           <w:rFonts w:hint="eastAsia" w:ascii="新宋体" w:hAnsi="新宋体" w:eastAsia="新宋体"/>
           <w:szCs w:val="21"/>
-          <w:lang w:eastAsia="zh-CN"/>
-        </w:rPr>
-      </w:pPr>
-      <w:r>
-        <w:rPr>
-          <w:rFonts w:hint="eastAsia" w:ascii="新宋体" w:hAnsi="新宋体" w:eastAsia="新宋体"/>
-          <w:szCs w:val="21"/>
           <w:highlight w:val="cyan"/>
           <w:lang w:eastAsia="zh-CN"/>
         </w:rPr>
+      </w:pPr>
+      <w:r>
+        <w:rPr>
+          <w:rFonts w:hint="eastAsia" w:ascii="新宋体" w:hAnsi="新宋体" w:eastAsia="新宋体"/>
+          <w:szCs w:val="21"/>
+          <w:highlight w:val="cyan"/>
+          <w:lang w:eastAsia="zh-CN"/>
+        </w:rPr>
         <w:t>用整个图去训练，用任何一对顶点的内积去拟合两点之间的权重，用整体的内积分布拟合整体的权重</w:t>
       </w:r>
+    </w:p>
+    <w:p>
+      <w:pPr>
+        <w:rPr>
+          <w:rFonts w:hint="eastAsia" w:ascii="新宋体" w:hAnsi="新宋体" w:eastAsia="新宋体"/>
+          <w:szCs w:val="21"/>
+          <w:highlight w:val="cyan"/>
+          <w:lang w:val="en-US" w:eastAsia="zh-CN"/>
+        </w:rPr>
+      </w:pPr>
+      <w:r>
+        <w:rPr>
+          <w:rFonts w:hint="eastAsia" w:ascii="新宋体" w:hAnsi="新宋体" w:eastAsia="新宋体"/>
+          <w:szCs w:val="21"/>
+          <w:highlight w:val="cyan"/>
+          <w:lang w:eastAsia="zh-CN"/>
+        </w:rPr>
+        <w:t>对于某一无权图来说，节点</w:t>
+      </w:r>
+      <w:r>
+        <w:rPr>
+          <w:rFonts w:hint="eastAsia" w:ascii="新宋体" w:hAnsi="新宋体" w:eastAsia="新宋体"/>
+          <w:szCs w:val="21"/>
+          <w:highlight w:val="cyan"/>
+          <w:lang w:val="en-US" w:eastAsia="zh-CN"/>
+        </w:rPr>
+        <w:t>100个，那么一阶相似度函数的最终结果应该有100*100个</w:t>
+      </w:r>
+    </w:p>
+    <w:p>
+      <w:pPr>
+        <w:rPr>
+          <w:rFonts w:hint="default" w:ascii="新宋体" w:hAnsi="新宋体" w:eastAsia="新宋体"/>
+          <w:szCs w:val="21"/>
+          <w:highlight w:val="cyan"/>
+          <w:lang w:val="en-US" w:eastAsia="zh-CN"/>
+        </w:rPr>
+      </w:pPr>
+      <w:r>
+        <w:rPr>
+          <w:rFonts w:hint="eastAsia" w:ascii="新宋体" w:hAnsi="新宋体" w:eastAsia="新宋体"/>
+          <w:szCs w:val="21"/>
+          <w:highlight w:val="cyan"/>
+          <w:lang w:val="en-US" w:eastAsia="zh-CN"/>
+        </w:rPr>
+        <w:t>边的经验分布函数结果也有100*100，只不过有的位置是0有的位置是1，如果是有权图，那这个位置就是两个节点之间的权值</w:t>
+      </w:r>
+      <w:bookmarkStart w:id="0" w:name="_GoBack"/>
+      <w:bookmarkEnd w:id="0"/>
     </w:p>
     <w:p>
       <w:pPr>
@@ -2077,16 +2142,7 @@
           <w:rFonts w:hint="eastAsia"/>
           <w:lang w:val="en-US" w:eastAsia="zh-CN"/>
         </w:rPr>
-        <w:t>S</w:t>
-      </w:r>
-      <w:bookmarkStart w:id="0" w:name="_GoBack"/>
-      <w:bookmarkEnd w:id="0"/>
-      <w:r>
-        <w:rPr>
-          <w:rFonts w:hint="eastAsia"/>
-          <w:lang w:val="en-US" w:eastAsia="zh-CN"/>
-        </w:rPr>
-        <w:t>truct_vec</w:t>
+        <w:t>Struct_vec</w:t>
       </w:r>
     </w:p>
     <w:p>
@@ -2329,7 +2385,7 @@
     <w:lsdException w:qFormat="1" w:unhideWhenUsed="0" w:uiPriority="10" w:semiHidden="0" w:name="Title"/>
     <w:lsdException w:uiPriority="99" w:name="Closing"/>
     <w:lsdException w:uiPriority="99" w:name="Signature"/>
-    <w:lsdException w:uiPriority="1" w:name="Default Paragraph Font"/>
+    <w:lsdException w:qFormat="1" w:uiPriority="1" w:name="Default Paragraph Font"/>
     <w:lsdException w:uiPriority="99" w:name="Body Text"/>
     <w:lsdException w:uiPriority="99" w:name="Body Text Indent"/>
     <w:lsdException w:uiPriority="99" w:name="List Continue"/>
@@ -2556,6 +2612,7 @@
     <w:name w:val="Default Paragraph Font"/>
     <w:semiHidden/>
     <w:unhideWhenUsed/>
+    <w:qFormat/>
     <w:uiPriority w:val="1"/>
   </w:style>
   <w:style w:type="table" w:default="1" w:styleId="6">
